--- a/documenten/vrijdag-conventierapport.docx
+++ b/documenten/vrijdag-conventierapport.docx
@@ -87,7 +87,7 @@
                     <pic:cNvPicPr/>
                   </pic:nvPicPr>
                   <pic:blipFill>
-                    <a:blip r:embed="rId8">
+                    <a:blip r:embed="rId9">
                       <a:extLst>
                         <a:ext uri="{28A0092B-C50C-407E-A947-70E740481C1C}">
                           <a14:useLocalDpi xmlns:a14="http://schemas.microsoft.com/office/drawing/2010/main" val="0"/>
@@ -204,7 +204,7 @@
                     <pic:cNvPicPr/>
                   </pic:nvPicPr>
                   <pic:blipFill>
-                    <a:blip r:embed="rId8">
+                    <a:blip r:embed="rId9">
                       <a:extLst>
                         <a:ext uri="{28A0092B-C50C-407E-A947-70E740481C1C}">
                           <a14:useLocalDpi xmlns:a14="http://schemas.microsoft.com/office/drawing/2010/main" val="0"/>
@@ -320,30 +320,306 @@
     </w:p>
     <w:p>
       <w:pPr>
-        <w:pStyle w:val="Ondertitel"/>
-        <w:rPr>
-          <w:rStyle w:val="Zwaar"/>
-        </w:rPr>
-      </w:pPr>
-    </w:p>
-    <w:p>
-      <w:pPr>
-        <w:tabs>
-          <w:tab w:val="left" w:pos="8222"/>
-        </w:tabs>
+        <w:pStyle w:val="Kop1"/>
+        <w:jc w:val="center"/>
         <w:rPr>
           <w:rStyle w:val="Zwaar"/>
           <w:sz w:val="40"/>
         </w:rPr>
       </w:pPr>
+      <w:bookmarkStart w:id="0" w:name="_Toc384990779"/>
       <w:r>
         <w:rPr>
           <w:rStyle w:val="Zwaar"/>
           <w:sz w:val="40"/>
         </w:rPr>
+        <w:t>Inhoudsopgave</w:t>
+      </w:r>
+      <w:bookmarkEnd w:id="0"/>
+    </w:p>
+    <w:p/>
+    <w:sdt>
+      <w:sdtPr>
+        <w:id w:val="-804927573"/>
+        <w:docPartObj>
+          <w:docPartGallery w:val="Table of Contents"/>
+          <w:docPartUnique/>
+        </w:docPartObj>
+      </w:sdtPr>
+      <w:sdtEndPr>
+        <w:rPr>
+          <w:rFonts w:asciiTheme="minorHAnsi" w:eastAsiaTheme="minorHAnsi" w:hAnsiTheme="minorHAnsi" w:cstheme="minorBidi"/>
+          <w:color w:val="auto"/>
+          <w:sz w:val="22"/>
+          <w:szCs w:val="22"/>
+          <w:lang w:eastAsia="en-US"/>
+        </w:rPr>
+      </w:sdtEndPr>
+      <w:sdtContent>
+        <w:p>
+          <w:pPr>
+            <w:pStyle w:val="Kopvaninhoudsopgave"/>
+          </w:pPr>
+          <w:r>
+            <w:t>Inhoud</w:t>
+          </w:r>
+        </w:p>
+        <w:p>
+          <w:pPr>
+            <w:pStyle w:val="Inhopg1"/>
+            <w:tabs>
+              <w:tab w:val="right" w:leader="dot" w:pos="9062"/>
+            </w:tabs>
+            <w:rPr>
+              <w:noProof/>
+            </w:rPr>
+          </w:pPr>
+          <w:r>
+            <w:fldChar w:fldCharType="begin"/>
+          </w:r>
+          <w:r>
+            <w:instrText xml:space="preserve"> TOC \o "1-3" \h \z \u </w:instrText>
+          </w:r>
+          <w:r>
+            <w:fldChar w:fldCharType="separate"/>
+          </w:r>
+          <w:hyperlink w:anchor="_Toc384990779" w:history="1">
+            <w:r>
+              <w:rPr>
+                <w:rStyle w:val="Hyperlink"/>
+                <w:noProof/>
+              </w:rPr>
+              <w:t>Inhoudsopgave</w:t>
+            </w:r>
+            <w:r>
+              <w:rPr>
+                <w:noProof/>
+                <w:webHidden/>
+              </w:rPr>
+              <w:tab/>
+            </w:r>
+            <w:r>
+              <w:rPr>
+                <w:noProof/>
+                <w:webHidden/>
+              </w:rPr>
+              <w:fldChar w:fldCharType="begin"/>
+            </w:r>
+            <w:r>
+              <w:rPr>
+                <w:noProof/>
+                <w:webHidden/>
+              </w:rPr>
+              <w:instrText xml:space="preserve"> PAGEREF _Toc384990779 \h </w:instrText>
+            </w:r>
+            <w:r>
+              <w:rPr>
+                <w:noProof/>
+                <w:webHidden/>
+              </w:rPr>
+            </w:r>
+            <w:r>
+              <w:rPr>
+                <w:noProof/>
+                <w:webHidden/>
+              </w:rPr>
+              <w:fldChar w:fldCharType="separate"/>
+            </w:r>
+            <w:r>
+              <w:rPr>
+                <w:noProof/>
+                <w:webHidden/>
+              </w:rPr>
+              <w:t>2</w:t>
+            </w:r>
+            <w:r>
+              <w:rPr>
+                <w:noProof/>
+                <w:webHidden/>
+              </w:rPr>
+              <w:fldChar w:fldCharType="end"/>
+            </w:r>
+          </w:hyperlink>
+        </w:p>
+        <w:p>
+          <w:pPr>
+            <w:pStyle w:val="Inhopg1"/>
+            <w:tabs>
+              <w:tab w:val="right" w:leader="dot" w:pos="9062"/>
+            </w:tabs>
+            <w:rPr>
+              <w:noProof/>
+            </w:rPr>
+          </w:pPr>
+          <w:hyperlink w:anchor="_Toc384990780" w:history="1">
+            <w:r>
+              <w:rPr>
+                <w:rStyle w:val="Hyperlink"/>
+                <w:noProof/>
+              </w:rPr>
+              <w:t>Afspraken:</w:t>
+            </w:r>
+            <w:r>
+              <w:rPr>
+                <w:noProof/>
+                <w:webHidden/>
+              </w:rPr>
+              <w:tab/>
+            </w:r>
+            <w:r>
+              <w:rPr>
+                <w:noProof/>
+                <w:webHidden/>
+              </w:rPr>
+              <w:fldChar w:fldCharType="begin"/>
+            </w:r>
+            <w:r>
+              <w:rPr>
+                <w:noProof/>
+                <w:webHidden/>
+              </w:rPr>
+              <w:instrText xml:space="preserve"> PAGEREF _Toc384990780 \h </w:instrText>
+            </w:r>
+            <w:r>
+              <w:rPr>
+                <w:noProof/>
+                <w:webHidden/>
+              </w:rPr>
+            </w:r>
+            <w:r>
+              <w:rPr>
+                <w:noProof/>
+                <w:webHidden/>
+              </w:rPr>
+              <w:fldChar w:fldCharType="separate"/>
+            </w:r>
+            <w:r>
+              <w:rPr>
+                <w:noProof/>
+                <w:webHidden/>
+              </w:rPr>
+              <w:t>2</w:t>
+            </w:r>
+            <w:r>
+              <w:rPr>
+                <w:noProof/>
+                <w:webHidden/>
+              </w:rPr>
+              <w:fldChar w:fldCharType="end"/>
+            </w:r>
+          </w:hyperlink>
+        </w:p>
+        <w:p>
+          <w:pPr>
+            <w:pStyle w:val="Inhopg1"/>
+            <w:tabs>
+              <w:tab w:val="right" w:leader="dot" w:pos="9062"/>
+            </w:tabs>
+            <w:rPr>
+              <w:noProof/>
+            </w:rPr>
+          </w:pPr>
+          <w:hyperlink w:anchor="_Toc384990781" w:history="1">
+            <w:r>
+              <w:rPr>
+                <w:rStyle w:val="Hyperlink"/>
+                <w:noProof/>
+              </w:rPr>
+              <w:t>Opbouw document:</w:t>
+            </w:r>
+            <w:r>
+              <w:rPr>
+                <w:noProof/>
+                <w:webHidden/>
+              </w:rPr>
+              <w:tab/>
+            </w:r>
+            <w:r>
+              <w:rPr>
+                <w:noProof/>
+                <w:webHidden/>
+              </w:rPr>
+              <w:fldChar w:fldCharType="begin"/>
+            </w:r>
+            <w:r>
+              <w:rPr>
+                <w:noProof/>
+                <w:webHidden/>
+              </w:rPr>
+              <w:instrText xml:space="preserve"> PAGEREF _Toc384990781 \h </w:instrText>
+            </w:r>
+            <w:r>
+              <w:rPr>
+                <w:noProof/>
+                <w:webHidden/>
+              </w:rPr>
+            </w:r>
+            <w:r>
+              <w:rPr>
+                <w:noProof/>
+                <w:webHidden/>
+              </w:rPr>
+              <w:fldChar w:fldCharType="separate"/>
+            </w:r>
+            <w:r>
+              <w:rPr>
+                <w:noProof/>
+                <w:webHidden/>
+              </w:rPr>
+              <w:t>3</w:t>
+            </w:r>
+            <w:r>
+              <w:rPr>
+                <w:noProof/>
+                <w:webHidden/>
+              </w:rPr>
+              <w:fldChar w:fldCharType="end"/>
+            </w:r>
+          </w:hyperlink>
+        </w:p>
+        <w:p>
+          <w:r>
+            <w:rPr>
+              <w:b/>
+              <w:bCs/>
+            </w:rPr>
+            <w:fldChar w:fldCharType="end"/>
+          </w:r>
+        </w:p>
+      </w:sdtContent>
+    </w:sdt>
+    <w:p/>
+    <w:p/>
+    <w:p/>
+    <w:p/>
+    <w:p/>
+    <w:p/>
+    <w:p/>
+    <w:p/>
+    <w:p/>
+    <w:p/>
+    <w:p/>
+    <w:p/>
+    <w:p>
+      <w:pPr>
+        <w:pStyle w:val="Kop1"/>
+        <w:rPr>
+          <w:rStyle w:val="Zwaar"/>
+          <w:sz w:val="40"/>
+        </w:rPr>
+      </w:pPr>
+      <w:bookmarkStart w:id="1" w:name="_Toc384990780"/>
+      <w:r>
+        <w:rPr>
+          <w:rStyle w:val="Zwaar"/>
+          <w:sz w:val="40"/>
+        </w:rPr>
+        <w:lastRenderedPageBreak/>
         <w:t>Afspraken:</w:t>
       </w:r>
-    </w:p>
+      <w:bookmarkEnd w:id="1"/>
+    </w:p>
+    <w:p/>
     <w:p>
       <w:pPr>
         <w:pStyle w:val="Lijstalinea"/>
@@ -358,7 +634,15 @@
       </w:r>
       <w:proofErr w:type="spellEnd"/>
       <w:r>
-        <w:t xml:space="preserve"> conventies: Wij gebruiken kleine letters gescheiden door streepjes</w:t>
+        <w:t xml:space="preserve"> conventies: </w:t>
+      </w:r>
+    </w:p>
+    <w:p>
+      <w:pPr>
+        <w:pStyle w:val="Lijstalinea"/>
+      </w:pPr>
+      <w:r>
+        <w:t>Wij gebruiken kleine letters gescheiden door streepjes</w:t>
       </w:r>
     </w:p>
     <w:p>
@@ -368,6 +652,11 @@
       <w:r>
         <w:t>Bijvoorbeeld vijdag-bereikbaarheidslijst.docx</w:t>
       </w:r>
+    </w:p>
+    <w:p>
+      <w:pPr>
+        <w:pStyle w:val="Lijstalinea"/>
+      </w:pPr>
     </w:p>
     <w:p>
       <w:pPr>
@@ -380,6 +669,17 @@
       <w:r>
         <w:t>Notatie conventie</w:t>
       </w:r>
+      <w:r>
+        <w:t>:</w:t>
+      </w:r>
+    </w:p>
+    <w:p>
+      <w:pPr>
+        <w:pStyle w:val="Lijstalinea"/>
+      </w:pPr>
+      <w:r>
+        <w:t xml:space="preserve">Wij zetten de naam weg van het deel wat we gaan veranderen, </w:t>
+      </w:r>
     </w:p>
     <w:p>
       <w:pPr>
@@ -423,6 +723,8 @@
     </w:p>
     <w:p>
       <w:pPr>
+        <w:pStyle w:val="Geenafstand"/>
+        <w:ind w:left="720"/>
         <w:rPr>
           <w:rStyle w:val="Nadruk"/>
           <w:i w:val="0"/>
@@ -508,13 +810,29 @@
     <w:p>
       <w:pPr>
         <w:pStyle w:val="Lijstalinea"/>
+      </w:pPr>
+    </w:p>
+    <w:p>
+      <w:pPr>
+        <w:pStyle w:val="Lijstalinea"/>
         <w:numPr>
           <w:ilvl w:val="0"/>
           <w:numId w:val="2"/>
         </w:numPr>
       </w:pPr>
       <w:r>
-        <w:t>Informatie aan het begin van een bestand.</w:t>
+        <w:t>Informati</w:t>
+      </w:r>
+      <w:r>
+        <w:t>e aan het begin van een bestand:</w:t>
+      </w:r>
+    </w:p>
+    <w:p>
+      <w:pPr>
+        <w:pStyle w:val="Lijstalinea"/>
+      </w:pPr>
+      <w:r>
+        <w:t>We zetten op het begin van een bestand weg wat de project naam is, wie de project leden zijn en de naam van onze project groep.</w:t>
       </w:r>
     </w:p>
     <w:p>
@@ -530,7 +848,13 @@
         <w:pStyle w:val="Lijstalinea"/>
       </w:pPr>
       <w:r>
-        <w:t>Project naam:</w:t>
+        <w:t>Project naam</w:t>
+      </w:r>
+      <w:r>
+        <w:t xml:space="preserve"> groep</w:t>
+      </w:r>
+      <w:r>
+        <w:t>:</w:t>
       </w:r>
     </w:p>
     <w:p>
@@ -556,6 +880,11 @@
       <w:r>
         <w:t>*/</w:t>
       </w:r>
+    </w:p>
+    <w:p>
+      <w:pPr>
+        <w:pStyle w:val="Lijstalinea"/>
+      </w:pPr>
     </w:p>
     <w:p>
       <w:pPr>
@@ -581,59 +910,372 @@
       <w:pPr>
         <w:pStyle w:val="Lijstalinea"/>
       </w:pPr>
-    </w:p>
-    <w:p>
-      <w:pPr>
-        <w:pStyle w:val="Lijstalinea"/>
+      <w:r>
+        <w:t xml:space="preserve">Dus bijvoorbeeld niet class=”1”, </w:t>
+      </w:r>
+      <w:r>
+        <w:t>class=”</w:t>
+      </w:r>
+      <w:r>
+        <w:t>2</w:t>
+      </w:r>
+      <w:r>
+        <w:t>”</w:t>
+      </w:r>
+      <w:r>
+        <w:t>. Maar een goede naam zodat we gelijk weten waar het voor is.</w:t>
+      </w:r>
+    </w:p>
+    <w:p>
+      <w:pPr>
+        <w:pStyle w:val="Lijstalinea"/>
+      </w:pPr>
+    </w:p>
+    <w:p>
+      <w:pPr>
+        <w:pStyle w:val="Lijstalinea"/>
+        <w:numPr>
+          <w:ilvl w:val="0"/>
+          <w:numId w:val="2"/>
+        </w:numPr>
+      </w:pPr>
+      <w:r>
+        <w:t>Communicatie:</w:t>
+      </w:r>
+    </w:p>
+    <w:p>
+      <w:pPr>
+        <w:pStyle w:val="Lijstalinea"/>
+      </w:pPr>
+      <w:r>
+        <w:t xml:space="preserve">We melden het aan elkaar op </w:t>
+      </w:r>
+      <w:proofErr w:type="spellStart"/>
+      <w:r>
+        <w:t>skype</w:t>
+      </w:r>
+      <w:proofErr w:type="spellEnd"/>
+      <w:r>
+        <w:t xml:space="preserve"> als we een verandering hebben gedaan aan een </w:t>
+      </w:r>
+      <w:proofErr w:type="spellStart"/>
+      <w:r>
+        <w:t>ducument</w:t>
+      </w:r>
+      <w:proofErr w:type="spellEnd"/>
+      <w:r>
+        <w:t xml:space="preserve"> of als we van plan zijn om iets te veranderen. We zeggen ook wat we hebben verandert en of het gelukt is. </w:t>
+      </w:r>
+    </w:p>
+    <w:p>
+      <w:pPr>
+        <w:pStyle w:val="Lijstalinea"/>
+      </w:pPr>
+    </w:p>
+    <w:p>
+      <w:pPr>
+        <w:pStyle w:val="Lijstalinea"/>
+      </w:pPr>
+    </w:p>
+    <w:p>
+      <w:pPr>
+        <w:pStyle w:val="Lijstalinea"/>
+      </w:pPr>
+    </w:p>
+    <w:p>
+      <w:pPr>
+        <w:pStyle w:val="Lijstalinea"/>
+      </w:pPr>
+    </w:p>
+    <w:p>
+      <w:pPr>
+        <w:pStyle w:val="Lijstalinea"/>
+      </w:pPr>
+    </w:p>
+    <w:p>
+      <w:pPr>
+        <w:pStyle w:val="Lijstalinea"/>
+      </w:pPr>
+    </w:p>
+    <w:p>
+      <w:pPr>
+        <w:pStyle w:val="Lijstalinea"/>
+      </w:pPr>
+    </w:p>
+    <w:p>
+      <w:pPr>
+        <w:pStyle w:val="Lijstalinea"/>
+      </w:pPr>
+    </w:p>
+    <w:p>
+      <w:pPr>
+        <w:pStyle w:val="Kop1"/>
         <w:rPr>
           <w:rStyle w:val="Zwaar"/>
           <w:sz w:val="32"/>
         </w:rPr>
       </w:pPr>
+      <w:bookmarkStart w:id="2" w:name="_Toc384990781"/>
       <w:r>
         <w:rPr>
           <w:rStyle w:val="Zwaar"/>
           <w:sz w:val="32"/>
         </w:rPr>
-        <w:t>Hoe is het document opgebouwd:</w:t>
-      </w:r>
-    </w:p>
-    <w:p>
-      <w:pPr>
-        <w:pStyle w:val="Lijstalinea"/>
+        <w:lastRenderedPageBreak/>
+        <w:t>Opbouw document</w:t>
+      </w:r>
+      <w:r>
         <w:rPr>
           <w:rStyle w:val="Zwaar"/>
           <w:sz w:val="32"/>
         </w:rPr>
-      </w:pPr>
-    </w:p>
-    <w:p>
-      <w:pPr>
-        <w:pStyle w:val="Lijstalinea"/>
-        <w:rPr>
-          <w:rStyle w:val="Zwaar"/>
-          <w:b w:val="0"/>
-        </w:rPr>
-      </w:pPr>
-      <w:r>
-        <w:rPr>
-          <w:rStyle w:val="Zwaar"/>
-          <w:b w:val="0"/>
-        </w:rPr>
-        <w:t xml:space="preserve">Alle documenten die we inleveren hebben een kaft met daarop de naam van het project en het onderdeel wat we inleveren. We gebruiken </w:t>
-      </w:r>
-      <w:bookmarkStart w:id="0" w:name="_GoBack"/>
-      <w:bookmarkEnd w:id="0"/>
-    </w:p>
-    <w:p>
-      <w:pPr>
-        <w:pStyle w:val="Lijstalinea"/>
-        <w:rPr>
-          <w:rStyle w:val="Zwaar"/>
-          <w:b w:val="0"/>
+        <w:t>:</w:t>
+      </w:r>
+      <w:bookmarkEnd w:id="2"/>
+    </w:p>
+    <w:p>
+      <w:pPr>
+        <w:pStyle w:val="Lijstalinea"/>
+        <w:rPr>
+          <w:rStyle w:val="Zwaar"/>
           <w:sz w:val="32"/>
         </w:rPr>
       </w:pPr>
+    </w:p>
+    <w:p>
+      <w:pPr>
+        <w:pStyle w:val="Lijstalinea"/>
+        <w:numPr>
+          <w:ilvl w:val="0"/>
+          <w:numId w:val="2"/>
+        </w:numPr>
+        <w:rPr>
+          <w:rStyle w:val="Zwaar"/>
+          <w:b w:val="0"/>
+        </w:rPr>
+      </w:pPr>
+      <w:r>
+        <w:rPr>
+          <w:rStyle w:val="Zwaar"/>
+          <w:b w:val="0"/>
+        </w:rPr>
+        <w:t xml:space="preserve">Alle documenten die we </w:t>
+      </w:r>
+      <w:r>
+        <w:rPr>
+          <w:rStyle w:val="Zwaar"/>
+          <w:b w:val="0"/>
+        </w:rPr>
+        <w:t>inleveren hebben een voorblad</w:t>
+      </w:r>
+      <w:r>
+        <w:rPr>
+          <w:rStyle w:val="Zwaar"/>
+          <w:b w:val="0"/>
+        </w:rPr>
+        <w:t xml:space="preserve"> met</w:t>
+      </w:r>
+      <w:r>
+        <w:rPr>
+          <w:rStyle w:val="Zwaar"/>
+          <w:b w:val="0"/>
+        </w:rPr>
+        <w:t xml:space="preserve"> daarop de naam van het project, </w:t>
+      </w:r>
+      <w:r>
+        <w:rPr>
+          <w:rStyle w:val="Zwaar"/>
+          <w:b w:val="0"/>
+        </w:rPr>
+        <w:t xml:space="preserve">het </w:t>
+      </w:r>
+      <w:r>
+        <w:rPr>
+          <w:rStyle w:val="Zwaar"/>
+          <w:b w:val="0"/>
+        </w:rPr>
+        <w:t>logo van ons groepje,</w:t>
+      </w:r>
+      <w:r>
+        <w:rPr>
+          <w:rStyle w:val="Zwaar"/>
+          <w:b w:val="0"/>
+        </w:rPr>
+        <w:t xml:space="preserve"> </w:t>
+      </w:r>
+      <w:r>
+        <w:rPr>
+          <w:rStyle w:val="Zwaar"/>
+          <w:b w:val="0"/>
+        </w:rPr>
+        <w:t>de</w:t>
+      </w:r>
+      <w:r>
+        <w:rPr>
+          <w:rStyle w:val="Zwaar"/>
+          <w:b w:val="0"/>
+        </w:rPr>
+        <w:t xml:space="preserve"> naam van ons groepje, datum </w:t>
+      </w:r>
+      <w:r>
+        <w:rPr>
+          <w:rStyle w:val="Zwaar"/>
+          <w:b w:val="0"/>
+        </w:rPr>
+        <w:t>en de naam van het</w:t>
+      </w:r>
+      <w:r>
+        <w:rPr>
+          <w:rStyle w:val="Zwaar"/>
+          <w:b w:val="0"/>
+        </w:rPr>
+        <w:t xml:space="preserve"> onderdeel wat we</w:t>
+      </w:r>
+      <w:r>
+        <w:rPr>
+          <w:rStyle w:val="Zwaar"/>
+          <w:b w:val="0"/>
+        </w:rPr>
+        <w:t xml:space="preserve"> op dat moment</w:t>
+      </w:r>
+      <w:r>
+        <w:rPr>
+          <w:rStyle w:val="Zwaar"/>
+          <w:b w:val="0"/>
+        </w:rPr>
+        <w:t xml:space="preserve"> inleveren.</w:t>
+      </w:r>
+    </w:p>
+    <w:p>
+      <w:pPr>
+        <w:pStyle w:val="Lijstalinea"/>
+        <w:numPr>
+          <w:ilvl w:val="0"/>
+          <w:numId w:val="2"/>
+        </w:numPr>
+        <w:rPr>
+          <w:rStyle w:val="Zwaar"/>
+          <w:b w:val="0"/>
+        </w:rPr>
+      </w:pPr>
+      <w:r>
+        <w:rPr>
+          <w:rStyle w:val="Zwaar"/>
+          <w:b w:val="0"/>
+        </w:rPr>
+        <w:t xml:space="preserve"> </w:t>
+      </w:r>
+      <w:r>
+        <w:rPr>
+          <w:rStyle w:val="Zwaar"/>
+          <w:b w:val="0"/>
+        </w:rPr>
+        <w:t>Elk nieuw kopje beginnen we op een nieuwe bladzijde en we gebruiken blauw voor de koppen.</w:t>
+      </w:r>
+    </w:p>
+    <w:p>
+      <w:pPr>
+        <w:pStyle w:val="Lijstalinea"/>
+        <w:numPr>
+          <w:ilvl w:val="0"/>
+          <w:numId w:val="2"/>
+        </w:numPr>
+        <w:rPr>
+          <w:rStyle w:val="Zwaar"/>
+          <w:b w:val="0"/>
+        </w:rPr>
+      </w:pPr>
+      <w:r>
+        <w:rPr>
+          <w:rStyle w:val="Zwaar"/>
+          <w:b w:val="0"/>
+        </w:rPr>
+        <w:t xml:space="preserve"> In</w:t>
+      </w:r>
+      <w:r>
+        <w:rPr>
+          <w:rStyle w:val="Zwaar"/>
+          <w:b w:val="0"/>
+        </w:rPr>
+        <w:t xml:space="preserve"> de inhoudsopgave zetten we</w:t>
+      </w:r>
+      <w:r>
+        <w:rPr>
+          <w:rStyle w:val="Zwaar"/>
+          <w:b w:val="0"/>
+        </w:rPr>
+        <w:t xml:space="preserve"> alle onderwerpen die in het document staan zodat alles overzichtelijk is en we alles goed terug kunnen vinden.</w:t>
+      </w:r>
+    </w:p>
+    <w:p>
+      <w:pPr>
+        <w:pStyle w:val="Lijstalinea"/>
+        <w:numPr>
+          <w:ilvl w:val="0"/>
+          <w:numId w:val="2"/>
+        </w:numPr>
+        <w:rPr>
+          <w:rStyle w:val="Zwaar"/>
+          <w:b w:val="0"/>
+        </w:rPr>
+      </w:pPr>
+      <w:r>
+        <w:rPr>
+          <w:rStyle w:val="Zwaar"/>
+          <w:b w:val="0"/>
+        </w:rPr>
+        <w:t xml:space="preserve"> We gebruiken </w:t>
+      </w:r>
+      <w:r>
+        <w:rPr>
+          <w:rStyle w:val="Zwaar"/>
+          <w:b w:val="0"/>
+        </w:rPr>
+        <w:t xml:space="preserve">lettertype </w:t>
+      </w:r>
+      <w:proofErr w:type="spellStart"/>
+      <w:r>
+        <w:t>Calibri</w:t>
+      </w:r>
+      <w:proofErr w:type="spellEnd"/>
+      <w:r>
+        <w:t xml:space="preserve"> (Hoofdtekst)</w:t>
+      </w:r>
+      <w:r>
+        <w:rPr>
+          <w:rStyle w:val="Zwaar"/>
+          <w:b w:val="0"/>
+          <w:bCs w:val="0"/>
+        </w:rPr>
+        <w:t xml:space="preserve"> </w:t>
+      </w:r>
+      <w:r>
+        <w:rPr>
+          <w:rStyle w:val="Zwaar"/>
+          <w:b w:val="0"/>
+        </w:rPr>
+        <w:t>voor alle documenten.</w:t>
+      </w:r>
+      <w:r>
+        <w:rPr>
+          <w:rStyle w:val="Zwaar"/>
+          <w:b w:val="0"/>
+        </w:rPr>
+        <w:t xml:space="preserve"> Dit vinden wij een overzichtelijk lettertype. </w:t>
+      </w:r>
+    </w:p>
+    <w:p>
+      <w:pPr>
+        <w:pStyle w:val="Lijstalinea"/>
+        <w:numPr>
+          <w:ilvl w:val="0"/>
+          <w:numId w:val="2"/>
+        </w:numPr>
+        <w:rPr>
+          <w:rStyle w:val="Zwaar"/>
+          <w:b w:val="0"/>
+        </w:rPr>
+      </w:pPr>
       <w:r>
         <w:rPr>
           <w:rStyle w:val="Zwaar"/>
@@ -642,8 +1284,53 @@
         <w:t>Op het laatste blad laten we ruimte over voor handtekeningen van alle teamleden en de opdracht gevers.</w:t>
       </w:r>
     </w:p>
+    <w:p>
+      <w:pPr>
+        <w:pStyle w:val="Lijstalinea"/>
+        <w:numPr>
+          <w:ilvl w:val="0"/>
+          <w:numId w:val="2"/>
+        </w:numPr>
+        <w:rPr>
+          <w:rStyle w:val="Zwaar"/>
+          <w:b w:val="0"/>
+        </w:rPr>
+      </w:pPr>
+      <w:bookmarkStart w:id="3" w:name="_GoBack"/>
+      <w:bookmarkEnd w:id="3"/>
+      <w:r>
+        <w:rPr>
+          <w:rStyle w:val="Zwaar"/>
+          <w:b w:val="0"/>
+        </w:rPr>
+        <w:t xml:space="preserve"> Als we een aanpassing hebben gedaan aan een document synchroniseren we dat op </w:t>
+      </w:r>
+      <w:proofErr w:type="spellStart"/>
+      <w:r>
+        <w:rPr>
+          <w:rStyle w:val="Zwaar"/>
+          <w:b w:val="0"/>
+        </w:rPr>
+        <w:t>GitHub</w:t>
+      </w:r>
+      <w:proofErr w:type="spellEnd"/>
+      <w:r>
+        <w:rPr>
+          <w:rStyle w:val="Zwaar"/>
+          <w:b w:val="0"/>
+        </w:rPr>
+        <w:t>.</w:t>
+      </w:r>
+      <w:r>
+        <w:rPr>
+          <w:rStyle w:val="Zwaar"/>
+          <w:b w:val="0"/>
+        </w:rPr>
+        <w:t xml:space="preserve"> </w:t>
+      </w:r>
+    </w:p>
     <w:sectPr>
-      <w:footerReference w:type="default" r:id="rId9"/>
+      <w:footerReference w:type="default" r:id="rId10"/>
       <w:pgSz w:w="11906" w:h="16838"/>
       <w:pgMar w:top="1417" w:right="1417" w:bottom="1417" w:left="1417" w:header="708" w:footer="708" w:gutter="0"/>
       <w:cols w:space="708"/>
@@ -846,7 +1533,7 @@
   <w:abstractNum w:abstractNumId="1">
     <w:nsid w:val="639A4D40"/>
     <w:multiLevelType w:val="hybridMultilevel"/>
-    <w:tmpl w:val="FDA2DCE6"/>
+    <w:tmpl w:val="3AF066A2"/>
     <w:lvl w:ilvl="0" w:tplc="04130001">
       <w:start w:val="1"/>
       <w:numFmt w:val="bullet"/>
@@ -1422,6 +2109,45 @@
       <w:spacing w:after="0" w:line="240" w:lineRule="auto"/>
     </w:pPr>
   </w:style>
+  <w:style w:type="paragraph" w:styleId="Kopvaninhoudsopgave">
+    <w:name w:val="TOC Heading"/>
+    <w:basedOn w:val="Kop1"/>
+    <w:next w:val="Standaard"/>
+    <w:uiPriority w:val="39"/>
+    <w:semiHidden/>
+    <w:unhideWhenUsed/>
+    <w:qFormat/>
+    <w:rsid w:val="004B2D06"/>
+    <w:pPr>
+      <w:outlineLvl w:val="9"/>
+    </w:pPr>
+    <w:rPr>
+      <w:lang w:eastAsia="nl-NL"/>
+    </w:rPr>
+  </w:style>
+  <w:style w:type="paragraph" w:styleId="Inhopg1">
+    <w:name w:val="toc 1"/>
+    <w:basedOn w:val="Standaard"/>
+    <w:next w:val="Standaard"/>
+    <w:autoRedefine/>
+    <w:uiPriority w:val="39"/>
+    <w:unhideWhenUsed/>
+    <w:rsid w:val="004B2D06"/>
+    <w:pPr>
+      <w:spacing w:after="100"/>
+    </w:pPr>
+  </w:style>
+  <w:style w:type="character" w:styleId="Hyperlink">
+    <w:name w:val="Hyperlink"/>
+    <w:basedOn w:val="Standaardalinea-lettertype"/>
+    <w:uiPriority w:val="99"/>
+    <w:unhideWhenUsed/>
+    <w:rsid w:val="004B2D06"/>
+    <w:rPr>
+      <w:color w:val="0000FF" w:themeColor="hyperlink"/>
+      <w:u w:val="single"/>
+    </w:rPr>
+  </w:style>
 </w:styles>
 </file>
 
@@ -1881,6 +2607,45 @@
     <w:pPr>
       <w:spacing w:after="0" w:line="240" w:lineRule="auto"/>
     </w:pPr>
+  </w:style>
+  <w:style w:type="paragraph" w:styleId="Kopvaninhoudsopgave">
+    <w:name w:val="TOC Heading"/>
+    <w:basedOn w:val="Kop1"/>
+    <w:next w:val="Standaard"/>
+    <w:uiPriority w:val="39"/>
+    <w:semiHidden/>
+    <w:unhideWhenUsed/>
+    <w:qFormat/>
+    <w:rsid w:val="004B2D06"/>
+    <w:pPr>
+      <w:outlineLvl w:val="9"/>
+    </w:pPr>
+    <w:rPr>
+      <w:lang w:eastAsia="nl-NL"/>
+    </w:rPr>
+  </w:style>
+  <w:style w:type="paragraph" w:styleId="Inhopg1">
+    <w:name w:val="toc 1"/>
+    <w:basedOn w:val="Standaard"/>
+    <w:next w:val="Standaard"/>
+    <w:autoRedefine/>
+    <w:uiPriority w:val="39"/>
+    <w:unhideWhenUsed/>
+    <w:rsid w:val="004B2D06"/>
+    <w:pPr>
+      <w:spacing w:after="100"/>
+    </w:pPr>
+  </w:style>
+  <w:style w:type="character" w:styleId="Hyperlink">
+    <w:name w:val="Hyperlink"/>
+    <w:basedOn w:val="Standaardalinea-lettertype"/>
+    <w:uiPriority w:val="99"/>
+    <w:unhideWhenUsed/>
+    <w:rsid w:val="004B2D06"/>
+    <w:rPr>
+      <w:color w:val="0000FF" w:themeColor="hyperlink"/>
+      <w:u w:val="single"/>
+    </w:rPr>
   </w:style>
 </w:styles>
 </file>
@@ -2168,4 +2933,16 @@
   <a:objectDefaults/>
   <a:extraClrSchemeLst/>
 </a:theme>
+</file>
+
+<file path=customXml/item1.xml><?xml version="1.0" encoding="utf-8"?>
+<b:Sources xmlns:b="http://schemas.openxmlformats.org/officeDocument/2006/bibliography" xmlns="http://schemas.openxmlformats.org/officeDocument/2006/bibliography" SelectedStyle="\APA.XSL" StyleName="APA"/>
+</file>
+
+<file path=customXml/itemProps1.xml><?xml version="1.0" encoding="utf-8"?>
+<ds:datastoreItem xmlns:ds="http://schemas.openxmlformats.org/officeDocument/2006/customXml" ds:itemID="{5995064A-4291-4E52-BCEB-E16D41B86924}">
+  <ds:schemaRefs>
+    <ds:schemaRef ds:uri="http://schemas.openxmlformats.org/officeDocument/2006/bibliography"/>
+  </ds:schemaRefs>
+</ds:datastoreItem>
 </file>
--- a/documenten/vrijdag-conventierapport.docx
+++ b/documenten/vrijdag-conventierapport.docx
@@ -1,6 +1,6 @@
 
 <file path=word/document.xml><?xml version="1.0" encoding="utf-8"?>
-<w:document xmlns:wpc="http://schemas.microsoft.com/office/word/2010/wordprocessingCanvas" xmlns:mc="http://schemas.openxmlformats.org/markup-compatibility/2006" xmlns:o="urn:schemas-microsoft-com:office:office" xmlns:r="http://schemas.openxmlformats.org/officeDocument/2006/relationships" xmlns:m="http://schemas.openxmlformats.org/officeDocument/2006/math" xmlns:v="urn:schemas-microsoft-com:vml" xmlns:wp14="http://schemas.microsoft.com/office/word/2010/wordprocessingDrawing" xmlns:wp="http://schemas.openxmlformats.org/drawingml/2006/wordprocessingDrawing" xmlns:w10="urn:schemas-microsoft-com:office:word" xmlns:w="http://schemas.openxmlformats.org/wordprocessingml/2006/main" xmlns:w14="http://schemas.microsoft.com/office/word/2010/wordml" xmlns:wpg="http://schemas.microsoft.com/office/word/2010/wordprocessingGroup" xmlns:wpi="http://schemas.microsoft.com/office/word/2010/wordprocessingInk" xmlns:wne="http://schemas.microsoft.com/office/word/2006/wordml" xmlns:wps="http://schemas.microsoft.com/office/word/2010/wordprocessingShape" mc:Ignorable="w14 wp14">
+<w:document xmlns:wpc="http://schemas.microsoft.com/office/word/2010/wordprocessingCanvas" xmlns:mc="http://schemas.openxmlformats.org/markup-compatibility/2006" xmlns:o="urn:schemas-microsoft-com:office:office" xmlns:r="http://schemas.openxmlformats.org/officeDocument/2006/relationships" xmlns:m="http://schemas.openxmlformats.org/officeDocument/2006/math" xmlns:v="urn:schemas-microsoft-com:vml" xmlns:wp14="http://schemas.microsoft.com/office/word/2010/wordprocessingDrawing" xmlns:wp="http://schemas.openxmlformats.org/drawingml/2006/wordprocessingDrawing" xmlns:w10="urn:schemas-microsoft-com:office:word" xmlns:w="http://schemas.openxmlformats.org/wordprocessingml/2006/main" xmlns:w14="http://schemas.microsoft.com/office/word/2010/wordml" xmlns:w15="http://schemas.microsoft.com/office/word/2012/wordml" xmlns:wpg="http://schemas.microsoft.com/office/word/2010/wordprocessingGroup" xmlns:wpi="http://schemas.microsoft.com/office/word/2010/wordprocessingInk" xmlns:wne="http://schemas.microsoft.com/office/word/2006/wordml" xmlns:wps="http://schemas.microsoft.com/office/word/2010/wordprocessingShape" mc:Ignorable="w14 w15 wp14">
   <w:body>
     <w:p>
       <w:pPr>
@@ -87,7 +87,7 @@
                     <pic:cNvPicPr/>
                   </pic:nvPicPr>
                   <pic:blipFill>
-                    <a:blip r:embed="rId9">
+                    <a:blip r:embed="rId8">
                       <a:extLst>
                         <a:ext uri="{28A0092B-C50C-407E-A947-70E740481C1C}">
                           <a14:useLocalDpi xmlns:a14="http://schemas.microsoft.com/office/drawing/2010/main" val="0"/>
@@ -123,6 +123,8 @@
           <w:sz w:val="96"/>
         </w:rPr>
       </w:pPr>
+      <w:bookmarkStart w:id="0" w:name="_GoBack"/>
+      <w:bookmarkEnd w:id="0"/>
     </w:p>
     <w:p>
       <w:pPr>
@@ -204,7 +206,7 @@
                     <pic:cNvPicPr/>
                   </pic:nvPicPr>
                   <pic:blipFill>
-                    <a:blip r:embed="rId9">
+                    <a:blip r:embed="rId8">
                       <a:extLst>
                         <a:ext uri="{28A0092B-C50C-407E-A947-70E740481C1C}">
                           <a14:useLocalDpi xmlns:a14="http://schemas.microsoft.com/office/drawing/2010/main" val="0"/>
@@ -258,8 +260,17 @@
           <w:rStyle w:val="Zwaar"/>
           <w:sz w:val="28"/>
         </w:rPr>
-        <w:t>naam: Vrijdag</w:t>
-      </w:r>
+        <w:t xml:space="preserve">naam: </w:t>
+      </w:r>
+      <w:proofErr w:type="gramStart"/>
+      <w:r>
+        <w:rPr>
+          <w:rStyle w:val="Zwaar"/>
+          <w:sz w:val="28"/>
+        </w:rPr>
+        <w:t>Vrijdag</w:t>
+      </w:r>
+      <w:proofErr w:type="gramEnd"/>
     </w:p>
     <w:p>
       <w:pPr>
@@ -327,7 +338,7 @@
           <w:sz w:val="40"/>
         </w:rPr>
       </w:pPr>
-      <w:bookmarkStart w:id="0" w:name="_Toc384990779"/>
+      <w:bookmarkStart w:id="1" w:name="_Toc384990779"/>
       <w:r>
         <w:rPr>
           <w:rStyle w:val="Zwaar"/>
@@ -335,26 +346,27 @@
         </w:rPr>
         <w:t>Inhoudsopgave</w:t>
       </w:r>
-      <w:bookmarkEnd w:id="0"/>
+      <w:bookmarkEnd w:id="1"/>
     </w:p>
     <w:p/>
     <w:sdt>
       <w:sdtPr>
+        <w:rPr>
+          <w:rFonts w:asciiTheme="minorHAnsi" w:eastAsiaTheme="minorHAnsi" w:hAnsiTheme="minorHAnsi" w:cstheme="minorBidi"/>
+          <w:b w:val="0"/>
+          <w:bCs w:val="0"/>
+          <w:color w:val="auto"/>
+          <w:sz w:val="22"/>
+          <w:szCs w:val="22"/>
+          <w:lang w:eastAsia="en-US"/>
+        </w:rPr>
         <w:id w:val="-804927573"/>
         <w:docPartObj>
           <w:docPartGallery w:val="Table of Contents"/>
           <w:docPartUnique/>
         </w:docPartObj>
       </w:sdtPr>
-      <w:sdtEndPr>
-        <w:rPr>
-          <w:rFonts w:asciiTheme="minorHAnsi" w:eastAsiaTheme="minorHAnsi" w:hAnsiTheme="minorHAnsi" w:cstheme="minorBidi"/>
-          <w:color w:val="auto"/>
-          <w:sz w:val="22"/>
-          <w:szCs w:val="22"/>
-          <w:lang w:eastAsia="en-US"/>
-        </w:rPr>
-      </w:sdtEndPr>
+      <w:sdtEndPr/>
       <w:sdtContent>
         <w:p>
           <w:pPr>
@@ -498,7 +510,7 @@
                 <w:noProof/>
                 <w:webHidden/>
               </w:rPr>
-              <w:t>2</w:t>
+              <w:t>3</w:t>
             </w:r>
             <w:r>
               <w:rPr>
@@ -566,7 +578,7 @@
                 <w:noProof/>
                 <w:webHidden/>
               </w:rPr>
-              <w:t>3</w:t>
+              <w:t>4</w:t>
             </w:r>
             <w:r>
               <w:rPr>
@@ -608,7 +620,7 @@
           <w:sz w:val="40"/>
         </w:rPr>
       </w:pPr>
-      <w:bookmarkStart w:id="1" w:name="_Toc384990780"/>
+      <w:bookmarkStart w:id="2" w:name="_Toc384990780"/>
       <w:r>
         <w:rPr>
           <w:rStyle w:val="Zwaar"/>
@@ -617,7 +629,7 @@
         <w:lastRenderedPageBreak/>
         <w:t>Afspraken:</w:t>
       </w:r>
-      <w:bookmarkEnd w:id="1"/>
+      <w:bookmarkEnd w:id="2"/>
     </w:p>
     <w:p/>
     <w:p>
@@ -704,6 +716,7 @@
         <w:ind w:left="720"/>
       </w:pPr>
       <w:proofErr w:type="spellStart"/>
+      <w:proofErr w:type="gramStart"/>
       <w:r>
         <w:t>Color</w:t>
       </w:r>
@@ -711,6 +724,7 @@
       <w:r>
         <w:t xml:space="preserve">: violet; </w:t>
       </w:r>
+      <w:proofErr w:type="gramEnd"/>
     </w:p>
     <w:p>
       <w:pPr>
@@ -804,7 +818,15 @@
         <w:pStyle w:val="Lijstalinea"/>
       </w:pPr>
       <w:r>
-        <w:t>//kleur word violet</w:t>
+        <w:t xml:space="preserve">//kleur </w:t>
+      </w:r>
+      <w:proofErr w:type="gramStart"/>
+      <w:r>
+        <w:t>word</w:t>
+      </w:r>
+      <w:proofErr w:type="gramEnd"/>
+      <w:r>
+        <w:t xml:space="preserve"> violet</w:t>
       </w:r>
     </w:p>
     <w:p>
@@ -911,19 +933,7 @@
         <w:pStyle w:val="Lijstalinea"/>
       </w:pPr>
       <w:r>
-        <w:t xml:space="preserve">Dus bijvoorbeeld niet class=”1”, </w:t>
-      </w:r>
-      <w:r>
-        <w:t>class=”</w:t>
-      </w:r>
-      <w:r>
-        <w:t>2</w:t>
-      </w:r>
-      <w:r>
-        <w:t>”</w:t>
-      </w:r>
-      <w:r>
-        <w:t>. Maar een goede naam zodat we gelijk weten waar het voor is.</w:t>
+        <w:t>Dus bijvoorbeeld niet class=”1”, class=”2”. Maar een goede naam zodat we gelijk weten waar het voor is.</w:t>
       </w:r>
     </w:p>
     <w:p>
@@ -1015,7 +1025,7 @@
           <w:sz w:val="32"/>
         </w:rPr>
       </w:pPr>
-      <w:bookmarkStart w:id="2" w:name="_Toc384990781"/>
+      <w:bookmarkStart w:id="3" w:name="_Toc384990781"/>
       <w:r>
         <w:rPr>
           <w:rStyle w:val="Zwaar"/>
@@ -1031,7 +1041,7 @@
         </w:rPr>
         <w:t>:</w:t>
       </w:r>
-      <w:bookmarkEnd w:id="2"/>
+      <w:bookmarkEnd w:id="3"/>
     </w:p>
     <w:p>
       <w:pPr>
@@ -1296,8 +1306,6 @@
           <w:b w:val="0"/>
         </w:rPr>
       </w:pPr>
-      <w:bookmarkStart w:id="3" w:name="_GoBack"/>
-      <w:bookmarkEnd w:id="3"/>
       <w:r>
         <w:rPr>
           <w:rStyle w:val="Zwaar"/>
@@ -1330,7 +1338,7 @@
       </w:r>
     </w:p>
     <w:sectPr>
-      <w:footerReference w:type="default" r:id="rId10"/>
+      <w:footerReference w:type="default" r:id="rId9"/>
       <w:pgSz w:w="11906" w:h="16838"/>
       <w:pgMar w:top="1417" w:right="1417" w:bottom="1417" w:left="1417" w:header="708" w:footer="708" w:gutter="0"/>
       <w:cols w:space="708"/>
@@ -1341,7 +1349,7 @@
 </file>
 
 <file path=word/endnotes.xml><?xml version="1.0" encoding="utf-8"?>
-<w:endnotes xmlns:wpc="http://schemas.microsoft.com/office/word/2010/wordprocessingCanvas" xmlns:mc="http://schemas.openxmlformats.org/markup-compatibility/2006" xmlns:o="urn:schemas-microsoft-com:office:office" xmlns:r="http://schemas.openxmlformats.org/officeDocument/2006/relationships" xmlns:m="http://schemas.openxmlformats.org/officeDocument/2006/math" xmlns:v="urn:schemas-microsoft-com:vml" xmlns:wp14="http://schemas.microsoft.com/office/word/2010/wordprocessingDrawing" xmlns:wp="http://schemas.openxmlformats.org/drawingml/2006/wordprocessingDrawing" xmlns:w10="urn:schemas-microsoft-com:office:word" xmlns:w="http://schemas.openxmlformats.org/wordprocessingml/2006/main" xmlns:w14="http://schemas.microsoft.com/office/word/2010/wordml" xmlns:wpg="http://schemas.microsoft.com/office/word/2010/wordprocessingGroup" xmlns:wpi="http://schemas.microsoft.com/office/word/2010/wordprocessingInk" xmlns:wne="http://schemas.microsoft.com/office/word/2006/wordml" xmlns:wps="http://schemas.microsoft.com/office/word/2010/wordprocessingShape" mc:Ignorable="w14 wp14">
+<w:endnotes xmlns:wpc="http://schemas.microsoft.com/office/word/2010/wordprocessingCanvas" xmlns:mc="http://schemas.openxmlformats.org/markup-compatibility/2006" xmlns:o="urn:schemas-microsoft-com:office:office" xmlns:r="http://schemas.openxmlformats.org/officeDocument/2006/relationships" xmlns:m="http://schemas.openxmlformats.org/officeDocument/2006/math" xmlns:v="urn:schemas-microsoft-com:vml" xmlns:wp14="http://schemas.microsoft.com/office/word/2010/wordprocessingDrawing" xmlns:wp="http://schemas.openxmlformats.org/drawingml/2006/wordprocessingDrawing" xmlns:w10="urn:schemas-microsoft-com:office:word" xmlns:w="http://schemas.openxmlformats.org/wordprocessingml/2006/main" xmlns:w14="http://schemas.microsoft.com/office/word/2010/wordml" xmlns:w15="http://schemas.microsoft.com/office/word/2012/wordml" xmlns:wpg="http://schemas.microsoft.com/office/word/2010/wordprocessingGroup" xmlns:wpi="http://schemas.microsoft.com/office/word/2010/wordprocessingInk" xmlns:wne="http://schemas.microsoft.com/office/word/2006/wordml" xmlns:wps="http://schemas.microsoft.com/office/word/2010/wordprocessingShape" mc:Ignorable="w14 w15 wp14">
   <w:endnote w:type="separator" w:id="-1">
     <w:p>
       <w:pPr>
@@ -1366,9 +1374,12 @@
 </file>
 
 <file path=word/footer1.xml><?xml version="1.0" encoding="utf-8"?>
-<w:ftr xmlns:wpc="http://schemas.microsoft.com/office/word/2010/wordprocessingCanvas" xmlns:mc="http://schemas.openxmlformats.org/markup-compatibility/2006" xmlns:o="urn:schemas-microsoft-com:office:office" xmlns:r="http://schemas.openxmlformats.org/officeDocument/2006/relationships" xmlns:m="http://schemas.openxmlformats.org/officeDocument/2006/math" xmlns:v="urn:schemas-microsoft-com:vml" xmlns:wp14="http://schemas.microsoft.com/office/word/2010/wordprocessingDrawing" xmlns:wp="http://schemas.openxmlformats.org/drawingml/2006/wordprocessingDrawing" xmlns:w10="urn:schemas-microsoft-com:office:word" xmlns:w="http://schemas.openxmlformats.org/wordprocessingml/2006/main" xmlns:w14="http://schemas.microsoft.com/office/word/2010/wordml" xmlns:wpg="http://schemas.microsoft.com/office/word/2010/wordprocessingGroup" xmlns:wpi="http://schemas.microsoft.com/office/word/2010/wordprocessingInk" xmlns:wne="http://schemas.microsoft.com/office/word/2006/wordml" xmlns:wps="http://schemas.microsoft.com/office/word/2010/wordprocessingShape" mc:Ignorable="w14 wp14">
+<w:ftr xmlns:wpc="http://schemas.microsoft.com/office/word/2010/wordprocessingCanvas" xmlns:mc="http://schemas.openxmlformats.org/markup-compatibility/2006" xmlns:o="urn:schemas-microsoft-com:office:office" xmlns:r="http://schemas.openxmlformats.org/officeDocument/2006/relationships" xmlns:m="http://schemas.openxmlformats.org/officeDocument/2006/math" xmlns:v="urn:schemas-microsoft-com:vml" xmlns:wp14="http://schemas.microsoft.com/office/word/2010/wordprocessingDrawing" xmlns:wp="http://schemas.openxmlformats.org/drawingml/2006/wordprocessingDrawing" xmlns:w10="urn:schemas-microsoft-com:office:word" xmlns:w="http://schemas.openxmlformats.org/wordprocessingml/2006/main" xmlns:w14="http://schemas.microsoft.com/office/word/2010/wordml" xmlns:w15="http://schemas.microsoft.com/office/word/2012/wordml" xmlns:wpg="http://schemas.microsoft.com/office/word/2010/wordprocessingGroup" xmlns:wpi="http://schemas.microsoft.com/office/word/2010/wordprocessingInk" xmlns:wne="http://schemas.microsoft.com/office/word/2006/wordml" xmlns:wps="http://schemas.microsoft.com/office/word/2010/wordprocessingShape" mc:Ignorable="w14 w15 wp14">
   <w:p>
     <w:pPr>
+      <w:tabs>
+        <w:tab w:val="left" w:pos="4536"/>
+      </w:tabs>
       <w:rPr>
         <w:rStyle w:val="Zwaar"/>
         <w:sz w:val="28"/>
@@ -1379,7 +1390,14 @@
         <w:rStyle w:val="Zwaar"/>
         <w:sz w:val="28"/>
       </w:rPr>
-      <w:t>Datum: 10-4-14</w:t>
+      <w:t>Datum: 17</w:t>
+    </w:r>
+    <w:r>
+      <w:rPr>
+        <w:rStyle w:val="Zwaar"/>
+        <w:sz w:val="28"/>
+      </w:rPr>
+      <w:t>-4-14</w:t>
     </w:r>
   </w:p>
   <w:p>
@@ -1391,7 +1409,7 @@
 </file>
 
 <file path=word/footnotes.xml><?xml version="1.0" encoding="utf-8"?>
-<w:footnotes xmlns:wpc="http://schemas.microsoft.com/office/word/2010/wordprocessingCanvas" xmlns:mc="http://schemas.openxmlformats.org/markup-compatibility/2006" xmlns:o="urn:schemas-microsoft-com:office:office" xmlns:r="http://schemas.openxmlformats.org/officeDocument/2006/relationships" xmlns:m="http://schemas.openxmlformats.org/officeDocument/2006/math" xmlns:v="urn:schemas-microsoft-com:vml" xmlns:wp14="http://schemas.microsoft.com/office/word/2010/wordprocessingDrawing" xmlns:wp="http://schemas.openxmlformats.org/drawingml/2006/wordprocessingDrawing" xmlns:w10="urn:schemas-microsoft-com:office:word" xmlns:w="http://schemas.openxmlformats.org/wordprocessingml/2006/main" xmlns:w14="http://schemas.microsoft.com/office/word/2010/wordml" xmlns:wpg="http://schemas.microsoft.com/office/word/2010/wordprocessingGroup" xmlns:wpi="http://schemas.microsoft.com/office/word/2010/wordprocessingInk" xmlns:wne="http://schemas.microsoft.com/office/word/2006/wordml" xmlns:wps="http://schemas.microsoft.com/office/word/2010/wordprocessingShape" mc:Ignorable="w14 wp14">
+<w:footnotes xmlns:wpc="http://schemas.microsoft.com/office/word/2010/wordprocessingCanvas" xmlns:mc="http://schemas.openxmlformats.org/markup-compatibility/2006" xmlns:o="urn:schemas-microsoft-com:office:office" xmlns:r="http://schemas.openxmlformats.org/officeDocument/2006/relationships" xmlns:m="http://schemas.openxmlformats.org/officeDocument/2006/math" xmlns:v="urn:schemas-microsoft-com:vml" xmlns:wp14="http://schemas.microsoft.com/office/word/2010/wordprocessingDrawing" xmlns:wp="http://schemas.openxmlformats.org/drawingml/2006/wordprocessingDrawing" xmlns:w10="urn:schemas-microsoft-com:office:word" xmlns:w="http://schemas.openxmlformats.org/wordprocessingml/2006/main" xmlns:w14="http://schemas.microsoft.com/office/word/2010/wordml" xmlns:w15="http://schemas.microsoft.com/office/word/2012/wordml" xmlns:wpg="http://schemas.microsoft.com/office/word/2010/wordprocessingGroup" xmlns:wpi="http://schemas.microsoft.com/office/word/2010/wordprocessingInk" xmlns:wne="http://schemas.microsoft.com/office/word/2006/wordml" xmlns:wps="http://schemas.microsoft.com/office/word/2010/wordprocessingShape" mc:Ignorable="w14 w15 wp14">
   <w:footnote w:type="separator" w:id="-1">
     <w:p>
       <w:pPr>
@@ -1416,7 +1434,7 @@
 </file>
 
 <file path=word/numbering.xml><?xml version="1.0" encoding="utf-8"?>
-<w:numbering xmlns:wpc="http://schemas.microsoft.com/office/word/2010/wordprocessingCanvas" xmlns:mc="http://schemas.openxmlformats.org/markup-compatibility/2006" xmlns:o="urn:schemas-microsoft-com:office:office" xmlns:r="http://schemas.openxmlformats.org/officeDocument/2006/relationships" xmlns:m="http://schemas.openxmlformats.org/officeDocument/2006/math" xmlns:v="urn:schemas-microsoft-com:vml" xmlns:wp14="http://schemas.microsoft.com/office/word/2010/wordprocessingDrawing" xmlns:wp="http://schemas.openxmlformats.org/drawingml/2006/wordprocessingDrawing" xmlns:w10="urn:schemas-microsoft-com:office:word" xmlns:w="http://schemas.openxmlformats.org/wordprocessingml/2006/main" xmlns:w14="http://schemas.microsoft.com/office/word/2010/wordml" xmlns:wpg="http://schemas.microsoft.com/office/word/2010/wordprocessingGroup" xmlns:wpi="http://schemas.microsoft.com/office/word/2010/wordprocessingInk" xmlns:wne="http://schemas.microsoft.com/office/word/2006/wordml" xmlns:wps="http://schemas.microsoft.com/office/word/2010/wordprocessingShape" mc:Ignorable="w14 wp14">
+<w:numbering xmlns:wpc="http://schemas.microsoft.com/office/word/2010/wordprocessingCanvas" xmlns:mc="http://schemas.openxmlformats.org/markup-compatibility/2006" xmlns:o="urn:schemas-microsoft-com:office:office" xmlns:r="http://schemas.openxmlformats.org/officeDocument/2006/relationships" xmlns:m="http://schemas.openxmlformats.org/officeDocument/2006/math" xmlns:v="urn:schemas-microsoft-com:vml" xmlns:wp14="http://schemas.microsoft.com/office/word/2010/wordprocessingDrawing" xmlns:wp="http://schemas.openxmlformats.org/drawingml/2006/wordprocessingDrawing" xmlns:w10="urn:schemas-microsoft-com:office:word" xmlns:w="http://schemas.openxmlformats.org/wordprocessingml/2006/main" xmlns:w14="http://schemas.microsoft.com/office/word/2010/wordml" xmlns:w15="http://schemas.microsoft.com/office/word/2012/wordml" xmlns:wpg="http://schemas.microsoft.com/office/word/2010/wordprocessingGroup" xmlns:wpi="http://schemas.microsoft.com/office/word/2010/wordprocessingInk" xmlns:wne="http://schemas.microsoft.com/office/word/2006/wordml" xmlns:wps="http://schemas.microsoft.com/office/word/2010/wordprocessingShape" mc:Ignorable="w14 w15 wp14">
   <w:abstractNum w:abstractNumId="0">
     <w:nsid w:val="06215222"/>
     <w:multiLevelType w:val="hybridMultilevel"/>
@@ -1653,7 +1671,7 @@
 </file>
 
 <file path=word/styles.xml><?xml version="1.0" encoding="utf-8"?>
-<w:styles xmlns:mc="http://schemas.openxmlformats.org/markup-compatibility/2006" xmlns:r="http://schemas.openxmlformats.org/officeDocument/2006/relationships" xmlns:w="http://schemas.openxmlformats.org/wordprocessingml/2006/main" xmlns:w14="http://schemas.microsoft.com/office/word/2010/wordml" mc:Ignorable="w14">
+<w:styles xmlns:mc="http://schemas.openxmlformats.org/markup-compatibility/2006" xmlns:r="http://schemas.openxmlformats.org/officeDocument/2006/relationships" xmlns:w="http://schemas.openxmlformats.org/wordprocessingml/2006/main" xmlns:w14="http://schemas.microsoft.com/office/word/2010/wordml" xmlns:w15="http://schemas.microsoft.com/office/word/2012/wordml" mc:Ignorable="w14 w15">
   <w:docDefaults>
     <w:rPrDefault>
       <w:rPr>
@@ -1669,643 +1687,378 @@
       </w:pPr>
     </w:pPrDefault>
   </w:docDefaults>
-  <w:latentStyles w:defLockedState="0" w:defUIPriority="99" w:defSemiHidden="1" w:defUnhideWhenUsed="1" w:defQFormat="0" w:count="267">
-    <w:lsdException w:name="Normal" w:semiHidden="0" w:uiPriority="0" w:unhideWhenUsed="0" w:qFormat="1"/>
-    <w:lsdException w:name="heading 1" w:semiHidden="0" w:uiPriority="9" w:unhideWhenUsed="0" w:qFormat="1"/>
-    <w:lsdException w:name="heading 2" w:uiPriority="9" w:qFormat="1"/>
-    <w:lsdException w:name="heading 3" w:uiPriority="9" w:qFormat="1"/>
-    <w:lsdException w:name="heading 4" w:uiPriority="9" w:qFormat="1"/>
-    <w:lsdException w:name="heading 5" w:uiPriority="9" w:qFormat="1"/>
-    <w:lsdException w:name="heading 6" w:uiPriority="9" w:qFormat="1"/>
-    <w:lsdException w:name="heading 7" w:uiPriority="9" w:qFormat="1"/>
-    <w:lsdException w:name="heading 8" w:uiPriority="9" w:qFormat="1"/>
-    <w:lsdException w:name="heading 9" w:uiPriority="9" w:qFormat="1"/>
-    <w:lsdException w:name="toc 1" w:uiPriority="39"/>
-    <w:lsdException w:name="toc 2" w:uiPriority="39"/>
-    <w:lsdException w:name="toc 3" w:uiPriority="39"/>
-    <w:lsdException w:name="toc 4" w:uiPriority="39"/>
-    <w:lsdException w:name="toc 5" w:uiPriority="39"/>
-    <w:lsdException w:name="toc 6" w:uiPriority="39"/>
-    <w:lsdException w:name="toc 7" w:uiPriority="39"/>
-    <w:lsdException w:name="toc 8" w:uiPriority="39"/>
-    <w:lsdException w:name="toc 9" w:uiPriority="39"/>
-    <w:lsdException w:name="caption" w:uiPriority="35" w:qFormat="1"/>
-    <w:lsdException w:name="Title" w:semiHidden="0" w:uiPriority="10" w:unhideWhenUsed="0" w:qFormat="1"/>
-    <w:lsdException w:name="Default Paragraph Font" w:uiPriority="1"/>
-    <w:lsdException w:name="Subtitle" w:semiHidden="0" w:uiPriority="11" w:unhideWhenUsed="0" w:qFormat="1"/>
-    <w:lsdException w:name="Strong" w:semiHidden="0" w:uiPriority="22" w:unhideWhenUsed="0" w:qFormat="1"/>
-    <w:lsdException w:name="Emphasis" w:semiHidden="0" w:uiPriority="20" w:unhideWhenUsed="0" w:qFormat="1"/>
-    <w:lsdException w:name="Table Grid" w:semiHidden="0" w:uiPriority="59" w:unhideWhenUsed="0"/>
-    <w:lsdException w:name="Placeholder Text" w:unhideWhenUsed="0"/>
-    <w:lsdException w:name="No Spacing" w:semiHidden="0" w:uiPriority="1" w:unhideWhenUsed="0" w:qFormat="1"/>
-    <w:lsdException w:name="Light Shading" w:semiHidden="0" w:uiPriority="60" w:unhideWhenUsed="0"/>
-    <w:lsdException w:name="Light List" w:semiHidden="0" w:uiPriority="61" w:unhideWhenUsed="0"/>
-    <w:lsdException w:name="Light Grid" w:semiHidden="0" w:uiPriority="62" w:unhideWhenUsed="0"/>
-    <w:lsdException w:name="Medium Shading 1" w:semiHidden="0" w:uiPriority="63" w:unhideWhenUsed="0"/>
-    <w:lsdException w:name="Medium Shading 2" w:semiHidden="0" w:uiPriority="64" w:unhideWhenUsed="0"/>
-    <w:lsdException w:name="Medium List 1" w:semiHidden="0" w:uiPriority="65" w:unhideWhenUsed="0"/>
-    <w:lsdException w:name="Medium List 2" w:semiHidden="0" w:uiPriority="66" w:unhideWhenUsed="0"/>
-    <w:lsdException w:name="Medium Grid 1" w:semiHidden="0" w:uiPriority="67" w:unhideWhenUsed="0"/>
-    <w:lsdException w:name="Medium Grid 2" w:semiHidden="0" w:uiPriority="68" w:unhideWhenUsed="0"/>
-    <w:lsdException w:name="Medium Grid 3" w:semiHidden="0" w:uiPriority="69" w:unhideWhenUsed="0"/>
-    <w:lsdException w:name="Dark List" w:semiHidden="0" w:uiPriority="70" w:unhideWhenUsed="0"/>
-    <w:lsdException w:name="Colorful Shading" w:semiHidden="0" w:uiPriority="71" w:unhideWhenUsed="0"/>
-    <w:lsdException w:name="Colorful List" w:semiHidden="0" w:uiPriority="72" w:unhideWhenUsed="0"/>
-    <w:lsdException w:name="Colorful Grid" w:semiHidden="0" w:uiPriority="73" w:unhideWhenUsed="0"/>
-    <w:lsdException w:name="Light Shading Accent 1" w:semiHidden="0" w:uiPriority="60" w:unhideWhenUsed="0"/>
-    <w:lsdException w:name="Light List Accent 1" w:semiHidden="0" w:uiPriority="61" w:unhideWhenUsed="0"/>
-    <w:lsdException w:name="Light Grid Accent 1" w:semiHidden="0" w:uiPriority="62" w:unhideWhenUsed="0"/>
-    <w:lsdException w:name="Medium Shading 1 Accent 1" w:semiHidden="0" w:uiPriority="63" w:unhideWhenUsed="0"/>
-    <w:lsdException w:name="Medium Shading 2 Accent 1" w:semiHidden="0" w:uiPriority="64" w:unhideWhenUsed="0"/>
-    <w:lsdException w:name="Medium List 1 Accent 1" w:semiHidden="0" w:uiPriority="65" w:unhideWhenUsed="0"/>
-    <w:lsdException w:name="Revision" w:unhideWhenUsed="0"/>
-    <w:lsdException w:name="List Paragraph" w:semiHidden="0" w:uiPriority="34" w:unhideWhenUsed="0" w:qFormat="1"/>
-    <w:lsdException w:name="Quote" w:semiHidden="0" w:uiPriority="29" w:unhideWhenUsed="0" w:qFormat="1"/>
-    <w:lsdException w:name="Intense Quote" w:semiHidden="0" w:uiPriority="30" w:unhideWhenUsed="0" w:qFormat="1"/>
-    <w:lsdException w:name="Medium List 2 Accent 1" w:semiHidden="0" w:uiPriority="66" w:unhideWhenUsed="0"/>
-    <w:lsdException w:name="Medium Grid 1 Accent 1" w:semiHidden="0" w:uiPriority="67" w:unhideWhenUsed="0"/>
-    <w:lsdException w:name="Medium Grid 2 Accent 1" w:semiHidden="0" w:uiPriority="68" w:unhideWhenUsed="0"/>
-    <w:lsdException w:name="Medium Grid 3 Accent 1" w:semiHidden="0" w:uiPriority="69" w:unhideWhenUsed="0"/>
-    <w:lsdException w:name="Dark List Accent 1" w:semiHidden="0" w:uiPriority="70" w:unhideWhenUsed="0"/>
-    <w:lsdException w:name="Colorful Shading Accent 1" w:semiHidden="0" w:uiPriority="71" w:unhideWhenUsed="0"/>
-    <w:lsdException w:name="Colorful List Accent 1" w:semiHidden="0" w:uiPriority="72" w:unhideWhenUsed="0"/>
-    <w:lsdException w:name="Colorful Grid Accent 1" w:semiHidden="0" w:uiPriority="73" w:unhideWhenUsed="0"/>
-    <w:lsdException w:name="Light Shading Accent 2" w:semiHidden="0" w:uiPriority="60" w:unhideWhenUsed="0"/>
-    <w:lsdException w:name="Light List Accent 2" w:semiHidden="0" w:uiPriority="61" w:unhideWhenUsed="0"/>
-    <w:lsdException w:name="Light Grid Accent 2" w:semiHidden="0" w:uiPriority="62" w:unhideWhenUsed="0"/>
-    <w:lsdException w:name="Medium Shading 1 Accent 2" w:semiHidden="0" w:uiPriority="63" w:unhideWhenUsed="0"/>
-    <w:lsdException w:name="Medium Shading 2 Accent 2" w:semiHidden="0" w:uiPriority="64" w:unhideWhenUsed="0"/>
-    <w:lsdException w:name="Medium List 1 Accent 2" w:semiHidden="0" w:uiPriority="65" w:unhideWhenUsed="0"/>
-    <w:lsdException w:name="Medium List 2 Accent 2" w:semiHidden="0" w:uiPriority="66" w:unhideWhenUsed="0"/>
-    <w:lsdException w:name="Medium Grid 1 Accent 2" w:semiHidden="0" w:uiPriority="67" w:unhideWhenUsed="0"/>
-    <w:lsdException w:name="Medium Grid 2 Accent 2" w:semiHidden="0" w:uiPriority="68" w:unhideWhenUsed="0"/>
-    <w:lsdException w:name="Medium Grid 3 Accent 2" w:semiHidden="0" w:uiPriority="69" w:unhideWhenUsed="0"/>
-    <w:lsdException w:name="Dark List Accent 2" w:semiHidden="0" w:uiPriority="70" w:unhideWhenUsed="0"/>
-    <w:lsdException w:name="Colorful Shading Accent 2" w:semiHidden="0" w:uiPriority="71" w:unhideWhenUsed="0"/>
-    <w:lsdException w:name="Colorful List Accent 2" w:semiHidden="0" w:uiPriority="72" w:unhideWhenUsed="0"/>
-    <w:lsdException w:name="Colorful Grid Accent 2" w:semiHidden="0" w:uiPriority="73" w:unhideWhenUsed="0"/>
-    <w:lsdException w:name="Light Shading Accent 3" w:semiHidden="0" w:uiPriority="60" w:unhideWhenUsed="0"/>
-    <w:lsdException w:name="Light List Accent 3" w:semiHidden="0" w:uiPriority="61" w:unhideWhenUsed="0"/>
-    <w:lsdException w:name="Light Grid Accent 3" w:semiHidden="0" w:uiPriority="62" w:unhideWhenUsed="0"/>
-    <w:lsdException w:name="Medium Shading 1 Accent 3" w:semiHidden="0" w:uiPriority="63" w:unhideWhenUsed="0"/>
-    <w:lsdException w:name="Medium Shading 2 Accent 3" w:semiHidden="0" w:uiPriority="64" w:unhideWhenUsed="0"/>
-    <w:lsdException w:name="Medium List 1 Accent 3" w:semiHidden="0" w:uiPriority="65" w:unhideWhenUsed="0"/>
-    <w:lsdException w:name="Medium List 2 Accent 3" w:semiHidden="0" w:uiPriority="66" w:unhideWhenUsed="0"/>
-    <w:lsdException w:name="Medium Grid 1 Accent 3" w:semiHidden="0" w:uiPriority="67" w:unhideWhenUsed="0"/>
-    <w:lsdException w:name="Medium Grid 2 Accent 3" w:semiHidden="0" w:uiPriority="68" w:unhideWhenUsed="0"/>
-    <w:lsdException w:name="Medium Grid 3 Accent 3" w:semiHidden="0" w:uiPriority="69" w:unhideWhenUsed="0"/>
-    <w:lsdException w:name="Dark List Accent 3" w:semiHidden="0" w:uiPriority="70" w:unhideWhenUsed="0"/>
-    <w:lsdException w:name="Colorful Shading Accent 3" w:semiHidden="0" w:uiPriority="71" w:unhideWhenUsed="0"/>
-    <w:lsdException w:name="Colorful List Accent 3" w:semiHidden="0" w:uiPriority="72" w:unhideWhenUsed="0"/>
-    <w:lsdException w:name="Colorful Grid Accent 3" w:semiHidden="0" w:uiPriority="73" w:unhideWhenUsed="0"/>
-    <w:lsdException w:name="Light Shading Accent 4" w:semiHidden="0" w:uiPriority="60" w:unhideWhenUsed="0"/>
-    <w:lsdException w:name="Light List Accent 4" w:semiHidden="0" w:uiPriority="61" w:unhideWhenUsed="0"/>
-    <w:lsdException w:name="Light Grid Accent 4" w:semiHidden="0" w:uiPriority="62" w:unhideWhenUsed="0"/>
-    <w:lsdException w:name="Medium Shading 1 Accent 4" w:semiHidden="0" w:uiPriority="63" w:unhideWhenUsed="0"/>
-    <w:lsdException w:name="Medium Shading 2 Accent 4" w:semiHidden="0" w:uiPriority="64" w:unhideWhenUsed="0"/>
-    <w:lsdException w:name="Medium List 1 Accent 4" w:semiHidden="0" w:uiPriority="65" w:unhideWhenUsed="0"/>
-    <w:lsdException w:name="Medium List 2 Accent 4" w:semiHidden="0" w:uiPriority="66" w:unhideWhenUsed="0"/>
-    <w:lsdException w:name="Medium Grid 1 Accent 4" w:semiHidden="0" w:uiPriority="67" w:unhideWhenUsed="0"/>
-    <w:lsdException w:name="Medium Grid 2 Accent 4" w:semiHidden="0" w:uiPriority="68" w:unhideWhenUsed="0"/>
-    <w:lsdException w:name="Medium Grid 3 Accent 4" w:semiHidden="0" w:uiPriority="69" w:unhideWhenUsed="0"/>
-    <w:lsdException w:name="Dark List Accent 4" w:semiHidden="0" w:uiPriority="70" w:unhideWhenUsed="0"/>
-    <w:lsdException w:name="Colorful Shading Accent 4" w:semiHidden="0" w:uiPriority="71" w:unhideWhenUsed="0"/>
-    <w:lsdException w:name="Colorful List Accent 4" w:semiHidden="0" w:uiPriority="72" w:unhideWhenUsed="0"/>
-    <w:lsdException w:name="Colorful Grid Accent 4" w:semiHidden="0" w:uiPriority="73" w:unhideWhenUsed="0"/>
-    <w:lsdException w:name="Light Shading Accent 5" w:semiHidden="0" w:uiPriority="60" w:unhideWhenUsed="0"/>
-    <w:lsdException w:name="Light List Accent 5" w:semiHidden="0" w:uiPriority="61" w:unhideWhenUsed="0"/>
-    <w:lsdException w:name="Light Grid Accent 5" w:semiHidden="0" w:uiPriority="62" w:unhideWhenUsed="0"/>
-    <w:lsdException w:name="Medium Shading 1 Accent 5" w:semiHidden="0" w:uiPriority="63" w:unhideWhenUsed="0"/>
-    <w:lsdException w:name="Medium Shading 2 Accent 5" w:semiHidden="0" w:uiPriority="64" w:unhideWhenUsed="0"/>
-    <w:lsdException w:name="Medium List 1 Accent 5" w:semiHidden="0" w:uiPriority="65" w:unhideWhenUsed="0"/>
-    <w:lsdException w:name="Medium List 2 Accent 5" w:semiHidden="0" w:uiPriority="66" w:unhideWhenUsed="0"/>
-    <w:lsdException w:name="Medium Grid 1 Accent 5" w:semiHidden="0" w:uiPriority="67" w:unhideWhenUsed="0"/>
-    <w:lsdException w:name="Medium Grid 2 Accent 5" w:semiHidden="0" w:uiPriority="68" w:unhideWhenUsed="0"/>
-    <w:lsdException w:name="Medium Grid 3 Accent 5" w:semiHidden="0" w:uiPriority="69" w:unhideWhenUsed="0"/>
-    <w:lsdException w:name="Dark List Accent 5" w:semiHidden="0" w:uiPriority="70" w:unhideWhenUsed="0"/>
-    <w:lsdException w:name="Colorful Shading Accent 5" w:semiHidden="0" w:uiPriority="71" w:unhideWhenUsed="0"/>
-    <w:lsdException w:name="Colorful List Accent 5" w:semiHidden="0" w:uiPriority="72" w:unhideWhenUsed="0"/>
-    <w:lsdException w:name="Colorful Grid Accent 5" w:semiHidden="0" w:uiPriority="73" w:unhideWhenUsed="0"/>
-    <w:lsdException w:name="Light Shading Accent 6" w:semiHidden="0" w:uiPriority="60" w:unhideWhenUsed="0"/>
-    <w:lsdException w:name="Light List Accent 6" w:semiHidden="0" w:uiPriority="61" w:unhideWhenUsed="0"/>
-    <w:lsdException w:name="Light Grid Accent 6" w:semiHidden="0" w:uiPriority="62" w:unhideWhenUsed="0"/>
-    <w:lsdException w:name="Medium Shading 1 Accent 6" w:semiHidden="0" w:uiPriority="63" w:unhideWhenUsed="0"/>
-    <w:lsdException w:name="Medium Shading 2 Accent 6" w:semiHidden="0" w:uiPriority="64" w:unhideWhenUsed="0"/>
-    <w:lsdException w:name="Medium List 1 Accent 6" w:semiHidden="0" w:uiPriority="65" w:unhideWhenUsed="0"/>
-    <w:lsdException w:name="Medium List 2 Accent 6" w:semiHidden="0" w:uiPriority="66" w:unhideWhenUsed="0"/>
-    <w:lsdException w:name="Medium Grid 1 Accent 6" w:semiHidden="0" w:uiPriority="67" w:unhideWhenUsed="0"/>
-    <w:lsdException w:name="Medium Grid 2 Accent 6" w:semiHidden="0" w:uiPriority="68" w:unhideWhenUsed="0"/>
-    <w:lsdException w:name="Medium Grid 3 Accent 6" w:semiHidden="0" w:uiPriority="69" w:unhideWhenUsed="0"/>
-    <w:lsdException w:name="Dark List Accent 6" w:semiHidden="0" w:uiPriority="70" w:unhideWhenUsed="0"/>
-    <w:lsdException w:name="Colorful Shading Accent 6" w:semiHidden="0" w:uiPriority="71" w:unhideWhenUsed="0"/>
-    <w:lsdException w:name="Colorful List Accent 6" w:semiHidden="0" w:uiPriority="72" w:unhideWhenUsed="0"/>
-    <w:lsdException w:name="Colorful Grid Accent 6" w:semiHidden="0" w:uiPriority="73" w:unhideWhenUsed="0"/>
-    <w:lsdException w:name="Subtle Emphasis" w:semiHidden="0" w:uiPriority="19" w:unhideWhenUsed="0" w:qFormat="1"/>
-    <w:lsdException w:name="Intense Emphasis" w:semiHidden="0" w:uiPriority="21" w:unhideWhenUsed="0" w:qFormat="1"/>
-    <w:lsdException w:name="Subtle Reference" w:semiHidden="0" w:uiPriority="31" w:unhideWhenUsed="0" w:qFormat="1"/>
-    <w:lsdException w:name="Intense Reference" w:semiHidden="0" w:uiPriority="32" w:unhideWhenUsed="0" w:qFormat="1"/>
-    <w:lsdException w:name="Book Title" w:semiHidden="0" w:uiPriority="33" w:unhideWhenUsed="0" w:qFormat="1"/>
-    <w:lsdException w:name="Bibliography" w:uiPriority="37"/>
-    <w:lsdException w:name="TOC Heading" w:uiPriority="39" w:qFormat="1"/>
-  </w:latentStyles>
-  <w:style w:type="paragraph" w:default="1" w:styleId="Standaard">
-    <w:name w:val="Normal"/>
-    <w:qFormat/>
-  </w:style>
-  <w:style w:type="paragraph" w:styleId="Kop1">
-    <w:name w:val="heading 1"/>
-    <w:basedOn w:val="Standaard"/>
-    <w:next w:val="Standaard"/>
-    <w:link w:val="Kop1Char"/>
-    <w:uiPriority w:val="9"/>
-    <w:qFormat/>
-    <w:rsid w:val="00E3791C"/>
-    <w:pPr>
-      <w:keepNext/>
-      <w:keepLines/>
-      <w:spacing w:before="480" w:after="0"/>
-      <w:outlineLvl w:val="0"/>
-    </w:pPr>
-    <w:rPr>
-      <w:rFonts w:asciiTheme="majorHAnsi" w:eastAsiaTheme="majorEastAsia" w:hAnsiTheme="majorHAnsi" w:cstheme="majorBidi"/>
-      <w:b/>
-      <w:bCs/>
-      <w:color w:val="365F91" w:themeColor="accent1" w:themeShade="BF"/>
-      <w:sz w:val="28"/>
-      <w:szCs w:val="28"/>
-    </w:rPr>
-  </w:style>
-  <w:style w:type="character" w:default="1" w:styleId="Standaardalinea-lettertype">
-    <w:name w:val="Default Paragraph Font"/>
-    <w:uiPriority w:val="1"/>
-    <w:semiHidden/>
-    <w:unhideWhenUsed/>
-  </w:style>
-  <w:style w:type="table" w:default="1" w:styleId="Standaardtabel">
-    <w:name w:val="Normal Table"/>
-    <w:uiPriority w:val="99"/>
-    <w:semiHidden/>
-    <w:unhideWhenUsed/>
-    <w:tblPr>
-      <w:tblInd w:w="0" w:type="dxa"/>
-      <w:tblCellMar>
-        <w:top w:w="0" w:type="dxa"/>
-        <w:left w:w="108" w:type="dxa"/>
-        <w:bottom w:w="0" w:type="dxa"/>
-        <w:right w:w="108" w:type="dxa"/>
-      </w:tblCellMar>
-    </w:tblPr>
-  </w:style>
-  <w:style w:type="numbering" w:default="1" w:styleId="Geenlijst">
-    <w:name w:val="No List"/>
-    <w:uiPriority w:val="99"/>
-    <w:semiHidden/>
-    <w:unhideWhenUsed/>
-  </w:style>
-  <w:style w:type="paragraph" w:styleId="Koptekst">
-    <w:name w:val="header"/>
-    <w:basedOn w:val="Standaard"/>
-    <w:link w:val="KoptekstChar"/>
-    <w:uiPriority w:val="99"/>
-    <w:unhideWhenUsed/>
-    <w:rsid w:val="00E3791C"/>
-    <w:pPr>
-      <w:tabs>
-        <w:tab w:val="center" w:pos="4536"/>
-        <w:tab w:val="right" w:pos="9072"/>
-      </w:tabs>
-      <w:spacing w:after="0" w:line="240" w:lineRule="auto"/>
-    </w:pPr>
-  </w:style>
-  <w:style w:type="character" w:customStyle="1" w:styleId="KoptekstChar">
-    <w:name w:val="Koptekst Char"/>
-    <w:basedOn w:val="Standaardalinea-lettertype"/>
-    <w:link w:val="Koptekst"/>
-    <w:uiPriority w:val="99"/>
-    <w:rsid w:val="00E3791C"/>
-  </w:style>
-  <w:style w:type="paragraph" w:styleId="Voettekst">
-    <w:name w:val="footer"/>
-    <w:basedOn w:val="Standaard"/>
-    <w:link w:val="VoettekstChar"/>
-    <w:uiPriority w:val="99"/>
-    <w:unhideWhenUsed/>
-    <w:rsid w:val="00E3791C"/>
-    <w:pPr>
-      <w:tabs>
-        <w:tab w:val="center" w:pos="4536"/>
-        <w:tab w:val="right" w:pos="9072"/>
-      </w:tabs>
-      <w:spacing w:after="0" w:line="240" w:lineRule="auto"/>
-    </w:pPr>
-  </w:style>
-  <w:style w:type="character" w:customStyle="1" w:styleId="VoettekstChar">
-    <w:name w:val="Voettekst Char"/>
-    <w:basedOn w:val="Standaardalinea-lettertype"/>
-    <w:link w:val="Voettekst"/>
-    <w:uiPriority w:val="99"/>
-    <w:rsid w:val="00E3791C"/>
-  </w:style>
-  <w:style w:type="character" w:customStyle="1" w:styleId="Kop1Char">
-    <w:name w:val="Kop 1 Char"/>
-    <w:basedOn w:val="Standaardalinea-lettertype"/>
-    <w:link w:val="Kop1"/>
-    <w:uiPriority w:val="9"/>
-    <w:rsid w:val="00E3791C"/>
-    <w:rPr>
-      <w:rFonts w:asciiTheme="majorHAnsi" w:eastAsiaTheme="majorEastAsia" w:hAnsiTheme="majorHAnsi" w:cstheme="majorBidi"/>
-      <w:b/>
-      <w:bCs/>
-      <w:color w:val="365F91" w:themeColor="accent1" w:themeShade="BF"/>
-      <w:sz w:val="28"/>
-      <w:szCs w:val="28"/>
-    </w:rPr>
-  </w:style>
-  <w:style w:type="paragraph" w:styleId="Titel">
-    <w:name w:val="Title"/>
-    <w:basedOn w:val="Standaard"/>
-    <w:next w:val="Standaard"/>
-    <w:link w:val="TitelChar"/>
-    <w:uiPriority w:val="10"/>
-    <w:qFormat/>
-    <w:rsid w:val="00E3791C"/>
-    <w:pPr>
-      <w:pBdr>
-        <w:bottom w:val="single" w:sz="8" w:space="4" w:color="4F81BD" w:themeColor="accent1"/>
-      </w:pBdr>
-      <w:spacing w:after="300" w:line="240" w:lineRule="auto"/>
-      <w:contextualSpacing/>
-    </w:pPr>
-    <w:rPr>
-      <w:rFonts w:asciiTheme="majorHAnsi" w:eastAsiaTheme="majorEastAsia" w:hAnsiTheme="majorHAnsi" w:cstheme="majorBidi"/>
-      <w:color w:val="17365D" w:themeColor="text2" w:themeShade="BF"/>
-      <w:spacing w:val="5"/>
-      <w:kern w:val="28"/>
-      <w:sz w:val="52"/>
-      <w:szCs w:val="52"/>
-    </w:rPr>
-  </w:style>
-  <w:style w:type="character" w:customStyle="1" w:styleId="TitelChar">
-    <w:name w:val="Titel Char"/>
-    <w:basedOn w:val="Standaardalinea-lettertype"/>
-    <w:link w:val="Titel"/>
-    <w:uiPriority w:val="10"/>
-    <w:rsid w:val="00E3791C"/>
-    <w:rPr>
-      <w:rFonts w:asciiTheme="majorHAnsi" w:eastAsiaTheme="majorEastAsia" w:hAnsiTheme="majorHAnsi" w:cstheme="majorBidi"/>
-      <w:color w:val="17365D" w:themeColor="text2" w:themeShade="BF"/>
-      <w:spacing w:val="5"/>
-      <w:kern w:val="28"/>
-      <w:sz w:val="52"/>
-      <w:szCs w:val="52"/>
-    </w:rPr>
-  </w:style>
-  <w:style w:type="paragraph" w:styleId="Lijstalinea">
-    <w:name w:val="List Paragraph"/>
-    <w:basedOn w:val="Standaard"/>
-    <w:uiPriority w:val="34"/>
-    <w:qFormat/>
-    <w:rsid w:val="00E3791C"/>
-    <w:pPr>
-      <w:ind w:left="720"/>
-      <w:contextualSpacing/>
-    </w:pPr>
-  </w:style>
-  <w:style w:type="character" w:styleId="Subtielebenadrukking">
-    <w:name w:val="Subtle Emphasis"/>
-    <w:basedOn w:val="Standaardalinea-lettertype"/>
-    <w:uiPriority w:val="19"/>
-    <w:qFormat/>
-    <w:rsid w:val="00E3791C"/>
-    <w:rPr>
-      <w:i/>
-      <w:iCs/>
-      <w:color w:val="808080" w:themeColor="text1" w:themeTint="7F"/>
-    </w:rPr>
-  </w:style>
-  <w:style w:type="character" w:styleId="Nadruk">
-    <w:name w:val="Emphasis"/>
-    <w:basedOn w:val="Standaardalinea-lettertype"/>
-    <w:uiPriority w:val="20"/>
-    <w:qFormat/>
-    <w:rsid w:val="00E3791C"/>
-    <w:rPr>
-      <w:i/>
-      <w:iCs/>
-    </w:rPr>
-  </w:style>
-  <w:style w:type="character" w:styleId="Zwaar">
-    <w:name w:val="Strong"/>
-    <w:basedOn w:val="Standaardalinea-lettertype"/>
-    <w:uiPriority w:val="22"/>
-    <w:qFormat/>
-    <w:rsid w:val="00E3791C"/>
-    <w:rPr>
-      <w:b/>
-      <w:bCs/>
-    </w:rPr>
-  </w:style>
-  <w:style w:type="paragraph" w:styleId="Ondertitel">
-    <w:name w:val="Subtitle"/>
-    <w:basedOn w:val="Standaard"/>
-    <w:next w:val="Standaard"/>
-    <w:link w:val="OndertitelChar"/>
-    <w:uiPriority w:val="11"/>
-    <w:qFormat/>
-    <w:rsid w:val="00E3791C"/>
-    <w:pPr>
-      <w:numPr>
-        <w:ilvl w:val="1"/>
-      </w:numPr>
-    </w:pPr>
-    <w:rPr>
-      <w:rFonts w:asciiTheme="majorHAnsi" w:eastAsiaTheme="majorEastAsia" w:hAnsiTheme="majorHAnsi" w:cstheme="majorBidi"/>
-      <w:i/>
-      <w:iCs/>
-      <w:color w:val="4F81BD" w:themeColor="accent1"/>
-      <w:spacing w:val="15"/>
-      <w:sz w:val="24"/>
-      <w:szCs w:val="24"/>
-    </w:rPr>
-  </w:style>
-  <w:style w:type="character" w:customStyle="1" w:styleId="OndertitelChar">
-    <w:name w:val="Ondertitel Char"/>
-    <w:basedOn w:val="Standaardalinea-lettertype"/>
-    <w:link w:val="Ondertitel"/>
-    <w:uiPriority w:val="11"/>
-    <w:rsid w:val="00E3791C"/>
-    <w:rPr>
-      <w:rFonts w:asciiTheme="majorHAnsi" w:eastAsiaTheme="majorEastAsia" w:hAnsiTheme="majorHAnsi" w:cstheme="majorBidi"/>
-      <w:i/>
-      <w:iCs/>
-      <w:color w:val="4F81BD" w:themeColor="accent1"/>
-      <w:spacing w:val="15"/>
-      <w:sz w:val="24"/>
-      <w:szCs w:val="24"/>
-    </w:rPr>
-  </w:style>
-  <w:style w:type="paragraph" w:styleId="Ballontekst">
-    <w:name w:val="Balloon Text"/>
-    <w:basedOn w:val="Standaard"/>
-    <w:link w:val="BallontekstChar"/>
-    <w:uiPriority w:val="99"/>
-    <w:semiHidden/>
-    <w:unhideWhenUsed/>
-    <w:rsid w:val="00E3791C"/>
-    <w:pPr>
-      <w:spacing w:after="0" w:line="240" w:lineRule="auto"/>
-    </w:pPr>
-    <w:rPr>
-      <w:rFonts w:ascii="Tahoma" w:hAnsi="Tahoma" w:cs="Tahoma"/>
-      <w:sz w:val="16"/>
-      <w:szCs w:val="16"/>
-    </w:rPr>
-  </w:style>
-  <w:style w:type="character" w:customStyle="1" w:styleId="BallontekstChar">
-    <w:name w:val="Ballontekst Char"/>
-    <w:basedOn w:val="Standaardalinea-lettertype"/>
-    <w:link w:val="Ballontekst"/>
-    <w:uiPriority w:val="99"/>
-    <w:semiHidden/>
-    <w:rsid w:val="00E3791C"/>
-    <w:rPr>
-      <w:rFonts w:ascii="Tahoma" w:hAnsi="Tahoma" w:cs="Tahoma"/>
-      <w:sz w:val="16"/>
-      <w:szCs w:val="16"/>
-    </w:rPr>
-  </w:style>
-  <w:style w:type="table" w:styleId="Tabelraster">
-    <w:name w:val="Table Grid"/>
-    <w:basedOn w:val="Standaardtabel"/>
-    <w:uiPriority w:val="59"/>
-    <w:rsid w:val="0037108F"/>
-    <w:pPr>
-      <w:spacing w:after="0" w:line="240" w:lineRule="auto"/>
-    </w:pPr>
-    <w:tblPr>
-      <w:tblInd w:w="0" w:type="dxa"/>
-      <w:tblBorders>
-        <w:top w:val="single" w:sz="4" w:space="0" w:color="auto"/>
-        <w:left w:val="single" w:sz="4" w:space="0" w:color="auto"/>
-        <w:bottom w:val="single" w:sz="4" w:space="0" w:color="auto"/>
-        <w:right w:val="single" w:sz="4" w:space="0" w:color="auto"/>
-        <w:insideH w:val="single" w:sz="4" w:space="0" w:color="auto"/>
-        <w:insideV w:val="single" w:sz="4" w:space="0" w:color="auto"/>
-      </w:tblBorders>
-      <w:tblCellMar>
-        <w:top w:w="0" w:type="dxa"/>
-        <w:left w:w="108" w:type="dxa"/>
-        <w:bottom w:w="0" w:type="dxa"/>
-        <w:right w:w="108" w:type="dxa"/>
-      </w:tblCellMar>
-    </w:tblPr>
-  </w:style>
-  <w:style w:type="paragraph" w:styleId="Geenafstand">
-    <w:name w:val="No Spacing"/>
-    <w:uiPriority w:val="1"/>
-    <w:qFormat/>
-    <w:rsid w:val="005A780D"/>
-    <w:pPr>
-      <w:spacing w:after="0" w:line="240" w:lineRule="auto"/>
-    </w:pPr>
-  </w:style>
-  <w:style w:type="paragraph" w:styleId="Kopvaninhoudsopgave">
-    <w:name w:val="TOC Heading"/>
-    <w:basedOn w:val="Kop1"/>
-    <w:next w:val="Standaard"/>
-    <w:uiPriority w:val="39"/>
-    <w:semiHidden/>
-    <w:unhideWhenUsed/>
-    <w:qFormat/>
-    <w:rsid w:val="004B2D06"/>
-    <w:pPr>
-      <w:outlineLvl w:val="9"/>
-    </w:pPr>
-    <w:rPr>
-      <w:lang w:eastAsia="nl-NL"/>
-    </w:rPr>
-  </w:style>
-  <w:style w:type="paragraph" w:styleId="Inhopg1">
-    <w:name w:val="toc 1"/>
-    <w:basedOn w:val="Standaard"/>
-    <w:next w:val="Standaard"/>
-    <w:autoRedefine/>
-    <w:uiPriority w:val="39"/>
-    <w:unhideWhenUsed/>
-    <w:rsid w:val="004B2D06"/>
-    <w:pPr>
-      <w:spacing w:after="100"/>
-    </w:pPr>
-  </w:style>
-  <w:style w:type="character" w:styleId="Hyperlink">
-    <w:name w:val="Hyperlink"/>
-    <w:basedOn w:val="Standaardalinea-lettertype"/>
-    <w:uiPriority w:val="99"/>
-    <w:unhideWhenUsed/>
-    <w:rsid w:val="004B2D06"/>
-    <w:rPr>
-      <w:color w:val="0000FF" w:themeColor="hyperlink"/>
-      <w:u w:val="single"/>
-    </w:rPr>
-  </w:style>
-</w:styles>
-</file>
-
-<file path=word/stylesWithEffects.xml><?xml version="1.0" encoding="utf-8"?>
-<w:styles xmlns:wpc="http://schemas.microsoft.com/office/word/2010/wordprocessingCanvas" xmlns:mc="http://schemas.openxmlformats.org/markup-compatibility/2006" xmlns:o="urn:schemas-microsoft-com:office:office" xmlns:r="http://schemas.openxmlformats.org/officeDocument/2006/relationships" xmlns:m="http://schemas.openxmlformats.org/officeDocument/2006/math" xmlns:v="urn:schemas-microsoft-com:vml" xmlns:wp14="http://schemas.microsoft.com/office/word/2010/wordprocessingDrawing" xmlns:wp="http://schemas.openxmlformats.org/drawingml/2006/wordprocessingDrawing" xmlns:w10="urn:schemas-microsoft-com:office:word" xmlns:w="http://schemas.openxmlformats.org/wordprocessingml/2006/main" xmlns:w14="http://schemas.microsoft.com/office/word/2010/wordml" xmlns:wpg="http://schemas.microsoft.com/office/word/2010/wordprocessingGroup" xmlns:wpi="http://schemas.microsoft.com/office/word/2010/wordprocessingInk" xmlns:wne="http://schemas.microsoft.com/office/word/2006/wordml" xmlns:wps="http://schemas.microsoft.com/office/word/2010/wordprocessingShape" mc:Ignorable="w14 wp14">
-  <w:docDefaults>
-    <w:rPrDefault>
-      <w:rPr>
-        <w:rFonts w:asciiTheme="minorHAnsi" w:eastAsiaTheme="minorHAnsi" w:hAnsiTheme="minorHAnsi" w:cstheme="minorBidi"/>
-        <w:sz w:val="22"/>
-        <w:szCs w:val="22"/>
-        <w:lang w:val="nl-NL" w:eastAsia="en-US" w:bidi="ar-SA"/>
-      </w:rPr>
-    </w:rPrDefault>
-    <w:pPrDefault>
-      <w:pPr>
-        <w:spacing w:after="200" w:line="276" w:lineRule="auto"/>
-      </w:pPr>
-    </w:pPrDefault>
-  </w:docDefaults>
-  <w:latentStyles w:defLockedState="0" w:defUIPriority="99" w:defSemiHidden="1" w:defUnhideWhenUsed="1" w:defQFormat="0" w:count="267">
-    <w:lsdException w:name="Normal" w:semiHidden="0" w:uiPriority="0" w:unhideWhenUsed="0" w:qFormat="1"/>
-    <w:lsdException w:name="heading 1" w:semiHidden="0" w:uiPriority="9" w:unhideWhenUsed="0" w:qFormat="1"/>
-    <w:lsdException w:name="heading 2" w:uiPriority="9" w:qFormat="1"/>
-    <w:lsdException w:name="heading 3" w:uiPriority="9" w:qFormat="1"/>
-    <w:lsdException w:name="heading 4" w:uiPriority="9" w:qFormat="1"/>
-    <w:lsdException w:name="heading 5" w:uiPriority="9" w:qFormat="1"/>
-    <w:lsdException w:name="heading 6" w:uiPriority="9" w:qFormat="1"/>
-    <w:lsdException w:name="heading 7" w:uiPriority="9" w:qFormat="1"/>
-    <w:lsdException w:name="heading 8" w:uiPriority="9" w:qFormat="1"/>
-    <w:lsdException w:name="heading 9" w:uiPriority="9" w:qFormat="1"/>
-    <w:lsdException w:name="toc 1" w:uiPriority="39"/>
-    <w:lsdException w:name="toc 2" w:uiPriority="39"/>
-    <w:lsdException w:name="toc 3" w:uiPriority="39"/>
-    <w:lsdException w:name="toc 4" w:uiPriority="39"/>
-    <w:lsdException w:name="toc 5" w:uiPriority="39"/>
-    <w:lsdException w:name="toc 6" w:uiPriority="39"/>
-    <w:lsdException w:name="toc 7" w:uiPriority="39"/>
-    <w:lsdException w:name="toc 8" w:uiPriority="39"/>
-    <w:lsdException w:name="toc 9" w:uiPriority="39"/>
-    <w:lsdException w:name="caption" w:uiPriority="35" w:qFormat="1"/>
-    <w:lsdException w:name="Title" w:semiHidden="0" w:uiPriority="10" w:unhideWhenUsed="0" w:qFormat="1"/>
-    <w:lsdException w:name="Default Paragraph Font" w:uiPriority="1"/>
-    <w:lsdException w:name="Subtitle" w:semiHidden="0" w:uiPriority="11" w:unhideWhenUsed="0" w:qFormat="1"/>
-    <w:lsdException w:name="Strong" w:semiHidden="0" w:uiPriority="22" w:unhideWhenUsed="0" w:qFormat="1"/>
-    <w:lsdException w:name="Emphasis" w:semiHidden="0" w:uiPriority="20" w:unhideWhenUsed="0" w:qFormat="1"/>
-    <w:lsdException w:name="Table Grid" w:semiHidden="0" w:uiPriority="59" w:unhideWhenUsed="0"/>
-    <w:lsdException w:name="Placeholder Text" w:unhideWhenUsed="0"/>
-    <w:lsdException w:name="No Spacing" w:semiHidden="0" w:uiPriority="1" w:unhideWhenUsed="0" w:qFormat="1"/>
-    <w:lsdException w:name="Light Shading" w:semiHidden="0" w:uiPriority="60" w:unhideWhenUsed="0"/>
-    <w:lsdException w:name="Light List" w:semiHidden="0" w:uiPriority="61" w:unhideWhenUsed="0"/>
-    <w:lsdException w:name="Light Grid" w:semiHidden="0" w:uiPriority="62" w:unhideWhenUsed="0"/>
-    <w:lsdException w:name="Medium Shading 1" w:semiHidden="0" w:uiPriority="63" w:unhideWhenUsed="0"/>
-    <w:lsdException w:name="Medium Shading 2" w:semiHidden="0" w:uiPriority="64" w:unhideWhenUsed="0"/>
-    <w:lsdException w:name="Medium List 1" w:semiHidden="0" w:uiPriority="65" w:unhideWhenUsed="0"/>
-    <w:lsdException w:name="Medium List 2" w:semiHidden="0" w:uiPriority="66" w:unhideWhenUsed="0"/>
-    <w:lsdException w:name="Medium Grid 1" w:semiHidden="0" w:uiPriority="67" w:unhideWhenUsed="0"/>
-    <w:lsdException w:name="Medium Grid 2" w:semiHidden="0" w:uiPriority="68" w:unhideWhenUsed="0"/>
-    <w:lsdException w:name="Medium Grid 3" w:semiHidden="0" w:uiPriority="69" w:unhideWhenUsed="0"/>
-    <w:lsdException w:name="Dark List" w:semiHidden="0" w:uiPriority="70" w:unhideWhenUsed="0"/>
-    <w:lsdException w:name="Colorful Shading" w:semiHidden="0" w:uiPriority="71" w:unhideWhenUsed="0"/>
-    <w:lsdException w:name="Colorful List" w:semiHidden="0" w:uiPriority="72" w:unhideWhenUsed="0"/>
-    <w:lsdException w:name="Colorful Grid" w:semiHidden="0" w:uiPriority="73" w:unhideWhenUsed="0"/>
-    <w:lsdException w:name="Light Shading Accent 1" w:semiHidden="0" w:uiPriority="60" w:unhideWhenUsed="0"/>
-    <w:lsdException w:name="Light List Accent 1" w:semiHidden="0" w:uiPriority="61" w:unhideWhenUsed="0"/>
-    <w:lsdException w:name="Light Grid Accent 1" w:semiHidden="0" w:uiPriority="62" w:unhideWhenUsed="0"/>
-    <w:lsdException w:name="Medium Shading 1 Accent 1" w:semiHidden="0" w:uiPriority="63" w:unhideWhenUsed="0"/>
-    <w:lsdException w:name="Medium Shading 2 Accent 1" w:semiHidden="0" w:uiPriority="64" w:unhideWhenUsed="0"/>
-    <w:lsdException w:name="Medium List 1 Accent 1" w:semiHidden="0" w:uiPriority="65" w:unhideWhenUsed="0"/>
-    <w:lsdException w:name="Revision" w:unhideWhenUsed="0"/>
-    <w:lsdException w:name="List Paragraph" w:semiHidden="0" w:uiPriority="34" w:unhideWhenUsed="0" w:qFormat="1"/>
-    <w:lsdException w:name="Quote" w:semiHidden="0" w:uiPriority="29" w:unhideWhenUsed="0" w:qFormat="1"/>
-    <w:lsdException w:name="Intense Quote" w:semiHidden="0" w:uiPriority="30" w:unhideWhenUsed="0" w:qFormat="1"/>
-    <w:lsdException w:name="Medium List 2 Accent 1" w:semiHidden="0" w:uiPriority="66" w:unhideWhenUsed="0"/>
-    <w:lsdException w:name="Medium Grid 1 Accent 1" w:semiHidden="0" w:uiPriority="67" w:unhideWhenUsed="0"/>
-    <w:lsdException w:name="Medium Grid 2 Accent 1" w:semiHidden="0" w:uiPriority="68" w:unhideWhenUsed="0"/>
-    <w:lsdException w:name="Medium Grid 3 Accent 1" w:semiHidden="0" w:uiPriority="69" w:unhideWhenUsed="0"/>
-    <w:lsdException w:name="Dark List Accent 1" w:semiHidden="0" w:uiPriority="70" w:unhideWhenUsed="0"/>
-    <w:lsdException w:name="Colorful Shading Accent 1" w:semiHidden="0" w:uiPriority="71" w:unhideWhenUsed="0"/>
-    <w:lsdException w:name="Colorful List Accent 1" w:semiHidden="0" w:uiPriority="72" w:unhideWhenUsed="0"/>
-    <w:lsdException w:name="Colorful Grid Accent 1" w:semiHidden="0" w:uiPriority="73" w:unhideWhenUsed="0"/>
-    <w:lsdException w:name="Light Shading Accent 2" w:semiHidden="0" w:uiPriority="60" w:unhideWhenUsed="0"/>
-    <w:lsdException w:name="Light List Accent 2" w:semiHidden="0" w:uiPriority="61" w:unhideWhenUsed="0"/>
-    <w:lsdException w:name="Light Grid Accent 2" w:semiHidden="0" w:uiPriority="62" w:unhideWhenUsed="0"/>
-    <w:lsdException w:name="Medium Shading 1 Accent 2" w:semiHidden="0" w:uiPriority="63" w:unhideWhenUsed="0"/>
-    <w:lsdException w:name="Medium Shading 2 Accent 2" w:semiHidden="0" w:uiPriority="64" w:unhideWhenUsed="0"/>
-    <w:lsdException w:name="Medium List 1 Accent 2" w:semiHidden="0" w:uiPriority="65" w:unhideWhenUsed="0"/>
-    <w:lsdException w:name="Medium List 2 Accent 2" w:semiHidden="0" w:uiPriority="66" w:unhideWhenUsed="0"/>
-    <w:lsdException w:name="Medium Grid 1 Accent 2" w:semiHidden="0" w:uiPriority="67" w:unhideWhenUsed="0"/>
-    <w:lsdException w:name="Medium Grid 2 Accent 2" w:semiHidden="0" w:uiPriority="68" w:unhideWhenUsed="0"/>
-    <w:lsdException w:name="Medium Grid 3 Accent 2" w:semiHidden="0" w:uiPriority="69" w:unhideWhenUsed="0"/>
-    <w:lsdException w:name="Dark List Accent 2" w:semiHidden="0" w:uiPriority="70" w:unhideWhenUsed="0"/>
-    <w:lsdException w:name="Colorful Shading Accent 2" w:semiHidden="0" w:uiPriority="71" w:unhideWhenUsed="0"/>
-    <w:lsdException w:name="Colorful List Accent 2" w:semiHidden="0" w:uiPriority="72" w:unhideWhenUsed="0"/>
-    <w:lsdException w:name="Colorful Grid Accent 2" w:semiHidden="0" w:uiPriority="73" w:unhideWhenUsed="0"/>
-    <w:lsdException w:name="Light Shading Accent 3" w:semiHidden="0" w:uiPriority="60" w:unhideWhenUsed="0"/>
-    <w:lsdException w:name="Light List Accent 3" w:semiHidden="0" w:uiPriority="61" w:unhideWhenUsed="0"/>
-    <w:lsdException w:name="Light Grid Accent 3" w:semiHidden="0" w:uiPriority="62" w:unhideWhenUsed="0"/>
-    <w:lsdException w:name="Medium Shading 1 Accent 3" w:semiHidden="0" w:uiPriority="63" w:unhideWhenUsed="0"/>
-    <w:lsdException w:name="Medium Shading 2 Accent 3" w:semiHidden="0" w:uiPriority="64" w:unhideWhenUsed="0"/>
-    <w:lsdException w:name="Medium List 1 Accent 3" w:semiHidden="0" w:uiPriority="65" w:unhideWhenUsed="0"/>
-    <w:lsdException w:name="Medium List 2 Accent 3" w:semiHidden="0" w:uiPriority="66" w:unhideWhenUsed="0"/>
-    <w:lsdException w:name="Medium Grid 1 Accent 3" w:semiHidden="0" w:uiPriority="67" w:unhideWhenUsed="0"/>
-    <w:lsdException w:name="Medium Grid 2 Accent 3" w:semiHidden="0" w:uiPriority="68" w:unhideWhenUsed="0"/>
-    <w:lsdException w:name="Medium Grid 3 Accent 3" w:semiHidden="0" w:uiPriority="69" w:unhideWhenUsed="0"/>
-    <w:lsdException w:name="Dark List Accent 3" w:semiHidden="0" w:uiPriority="70" w:unhideWhenUsed="0"/>
-    <w:lsdException w:name="Colorful Shading Accent 3" w:semiHidden="0" w:uiPriority="71" w:unhideWhenUsed="0"/>
-    <w:lsdException w:name="Colorful List Accent 3" w:semiHidden="0" w:uiPriority="72" w:unhideWhenUsed="0"/>
-    <w:lsdException w:name="Colorful Grid Accent 3" w:semiHidden="0" w:uiPriority="73" w:unhideWhenUsed="0"/>
-    <w:lsdException w:name="Light Shading Accent 4" w:semiHidden="0" w:uiPriority="60" w:unhideWhenUsed="0"/>
-    <w:lsdException w:name="Light List Accent 4" w:semiHidden="0" w:uiPriority="61" w:unhideWhenUsed="0"/>
-    <w:lsdException w:name="Light Grid Accent 4" w:semiHidden="0" w:uiPriority="62" w:unhideWhenUsed="0"/>
-    <w:lsdException w:name="Medium Shading 1 Accent 4" w:semiHidden="0" w:uiPriority="63" w:unhideWhenUsed="0"/>
-    <w:lsdException w:name="Medium Shading 2 Accent 4" w:semiHidden="0" w:uiPriority="64" w:unhideWhenUsed="0"/>
-    <w:lsdException w:name="Medium List 1 Accent 4" w:semiHidden="0" w:uiPriority="65" w:unhideWhenUsed="0"/>
-    <w:lsdException w:name="Medium List 2 Accent 4" w:semiHidden="0" w:uiPriority="66" w:unhideWhenUsed="0"/>
-    <w:lsdException w:name="Medium Grid 1 Accent 4" w:semiHidden="0" w:uiPriority="67" w:unhideWhenUsed="0"/>
-    <w:lsdException w:name="Medium Grid 2 Accent 4" w:semiHidden="0" w:uiPriority="68" w:unhideWhenUsed="0"/>
-    <w:lsdException w:name="Medium Grid 3 Accent 4" w:semiHidden="0" w:uiPriority="69" w:unhideWhenUsed="0"/>
-    <w:lsdException w:name="Dark List Accent 4" w:semiHidden="0" w:uiPriority="70" w:unhideWhenUsed="0"/>
-    <w:lsdException w:name="Colorful Shading Accent 4" w:semiHidden="0" w:uiPriority="71" w:unhideWhenUsed="0"/>
-    <w:lsdException w:name="Colorful List Accent 4" w:semiHidden="0" w:uiPriority="72" w:unhideWhenUsed="0"/>
-    <w:lsdException w:name="Colorful Grid Accent 4" w:semiHidden="0" w:uiPriority="73" w:unhideWhenUsed="0"/>
-    <w:lsdException w:name="Light Shading Accent 5" w:semiHidden="0" w:uiPriority="60" w:unhideWhenUsed="0"/>
-    <w:lsdException w:name="Light List Accent 5" w:semiHidden="0" w:uiPriority="61" w:unhideWhenUsed="0"/>
-    <w:lsdException w:name="Light Grid Accent 5" w:semiHidden="0" w:uiPriority="62" w:unhideWhenUsed="0"/>
-    <w:lsdException w:name="Medium Shading 1 Accent 5" w:semiHidden="0" w:uiPriority="63" w:unhideWhenUsed="0"/>
-    <w:lsdException w:name="Medium Shading 2 Accent 5" w:semiHidden="0" w:uiPriority="64" w:unhideWhenUsed="0"/>
-    <w:lsdException w:name="Medium List 1 Accent 5" w:semiHidden="0" w:uiPriority="65" w:unhideWhenUsed="0"/>
-    <w:lsdException w:name="Medium List 2 Accent 5" w:semiHidden="0" w:uiPriority="66" w:unhideWhenUsed="0"/>
-    <w:lsdException w:name="Medium Grid 1 Accent 5" w:semiHidden="0" w:uiPriority="67" w:unhideWhenUsed="0"/>
-    <w:lsdException w:name="Medium Grid 2 Accent 5" w:semiHidden="0" w:uiPriority="68" w:unhideWhenUsed="0"/>
-    <w:lsdException w:name="Medium Grid 3 Accent 5" w:semiHidden="0" w:uiPriority="69" w:unhideWhenUsed="0"/>
-    <w:lsdException w:name="Dark List Accent 5" w:semiHidden="0" w:uiPriority="70" w:unhideWhenUsed="0"/>
-    <w:lsdException w:name="Colorful Shading Accent 5" w:semiHidden="0" w:uiPriority="71" w:unhideWhenUsed="0"/>
-    <w:lsdException w:name="Colorful List Accent 5" w:semiHidden="0" w:uiPriority="72" w:unhideWhenUsed="0"/>
-    <w:lsdException w:name="Colorful Grid Accent 5" w:semiHidden="0" w:uiPriority="73" w:unhideWhenUsed="0"/>
-    <w:lsdException w:name="Light Shading Accent 6" w:semiHidden="0" w:uiPriority="60" w:unhideWhenUsed="0"/>
-    <w:lsdException w:name="Light List Accent 6" w:semiHidden="0" w:uiPriority="61" w:unhideWhenUsed="0"/>
-    <w:lsdException w:name="Light Grid Accent 6" w:semiHidden="0" w:uiPriority="62" w:unhideWhenUsed="0"/>
-    <w:lsdException w:name="Medium Shading 1 Accent 6" w:semiHidden="0" w:uiPriority="63" w:unhideWhenUsed="0"/>
-    <w:lsdException w:name="Medium Shading 2 Accent 6" w:semiHidden="0" w:uiPriority="64" w:unhideWhenUsed="0"/>
-    <w:lsdException w:name="Medium List 1 Accent 6" w:semiHidden="0" w:uiPriority="65" w:unhideWhenUsed="0"/>
-    <w:lsdException w:name="Medium List 2 Accent 6" w:semiHidden="0" w:uiPriority="66" w:unhideWhenUsed="0"/>
-    <w:lsdException w:name="Medium Grid 1 Accent 6" w:semiHidden="0" w:uiPriority="67" w:unhideWhenUsed="0"/>
-    <w:lsdException w:name="Medium Grid 2 Accent 6" w:semiHidden="0" w:uiPriority="68" w:unhideWhenUsed="0"/>
-    <w:lsdException w:name="Medium Grid 3 Accent 6" w:semiHidden="0" w:uiPriority="69" w:unhideWhenUsed="0"/>
-    <w:lsdException w:name="Dark List Accent 6" w:semiHidden="0" w:uiPriority="70" w:unhideWhenUsed="0"/>
-    <w:lsdException w:name="Colorful Shading Accent 6" w:semiHidden="0" w:uiPriority="71" w:unhideWhenUsed="0"/>
-    <w:lsdException w:name="Colorful List Accent 6" w:semiHidden="0" w:uiPriority="72" w:unhideWhenUsed="0"/>
-    <w:lsdException w:name="Colorful Grid Accent 6" w:semiHidden="0" w:uiPriority="73" w:unhideWhenUsed="0"/>
-    <w:lsdException w:name="Subtle Emphasis" w:semiHidden="0" w:uiPriority="19" w:unhideWhenUsed="0" w:qFormat="1"/>
-    <w:lsdException w:name="Intense Emphasis" w:semiHidden="0" w:uiPriority="21" w:unhideWhenUsed="0" w:qFormat="1"/>
-    <w:lsdException w:name="Subtle Reference" w:semiHidden="0" w:uiPriority="31" w:unhideWhenUsed="0" w:qFormat="1"/>
-    <w:lsdException w:name="Intense Reference" w:semiHidden="0" w:uiPriority="32" w:unhideWhenUsed="0" w:qFormat="1"/>
-    <w:lsdException w:name="Book Title" w:semiHidden="0" w:uiPriority="33" w:unhideWhenUsed="0" w:qFormat="1"/>
-    <w:lsdException w:name="Bibliography" w:uiPriority="37"/>
-    <w:lsdException w:name="TOC Heading" w:uiPriority="39" w:qFormat="1"/>
+  <w:latentStyles w:defLockedState="0" w:defUIPriority="99" w:defSemiHidden="0" w:defUnhideWhenUsed="0" w:defQFormat="0" w:count="371">
+    <w:lsdException w:name="Normal" w:uiPriority="0" w:qFormat="1"/>
+    <w:lsdException w:name="heading 1" w:uiPriority="9" w:qFormat="1"/>
+    <w:lsdException w:name="heading 2" w:semiHidden="1" w:uiPriority="9" w:unhideWhenUsed="1" w:qFormat="1"/>
+    <w:lsdException w:name="heading 3" w:semiHidden="1" w:uiPriority="9" w:unhideWhenUsed="1" w:qFormat="1"/>
+    <w:lsdException w:name="heading 4" w:semiHidden="1" w:uiPriority="9" w:unhideWhenUsed="1" w:qFormat="1"/>
+    <w:lsdException w:name="heading 5" w:semiHidden="1" w:uiPriority="9" w:unhideWhenUsed="1" w:qFormat="1"/>
+    <w:lsdException w:name="heading 6" w:semiHidden="1" w:uiPriority="9" w:unhideWhenUsed="1" w:qFormat="1"/>
+    <w:lsdException w:name="heading 7" w:semiHidden="1" w:uiPriority="9" w:unhideWhenUsed="1" w:qFormat="1"/>
+    <w:lsdException w:name="heading 8" w:semiHidden="1" w:uiPriority="9" w:unhideWhenUsed="1" w:qFormat="1"/>
+    <w:lsdException w:name="heading 9" w:semiHidden="1" w:uiPriority="9" w:unhideWhenUsed="1" w:qFormat="1"/>
+    <w:lsdException w:name="index 1" w:semiHidden="1" w:unhideWhenUsed="1"/>
+    <w:lsdException w:name="index 2" w:semiHidden="1" w:unhideWhenUsed="1"/>
+    <w:lsdException w:name="index 3" w:semiHidden="1" w:unhideWhenUsed="1"/>
+    <w:lsdException w:name="index 4" w:semiHidden="1" w:unhideWhenUsed="1"/>
+    <w:lsdException w:name="index 5" w:semiHidden="1" w:unhideWhenUsed="1"/>
+    <w:lsdException w:name="index 6" w:semiHidden="1" w:unhideWhenUsed="1"/>
+    <w:lsdException w:name="index 7" w:semiHidden="1" w:unhideWhenUsed="1"/>
+    <w:lsdException w:name="index 8" w:semiHidden="1" w:unhideWhenUsed="1"/>
+    <w:lsdException w:name="index 9" w:semiHidden="1" w:unhideWhenUsed="1"/>
+    <w:lsdException w:name="toc 1" w:semiHidden="1" w:uiPriority="39" w:unhideWhenUsed="1"/>
+    <w:lsdException w:name="toc 2" w:semiHidden="1" w:uiPriority="39" w:unhideWhenUsed="1"/>
+    <w:lsdException w:name="toc 3" w:semiHidden="1" w:uiPriority="39" w:unhideWhenUsed="1"/>
+    <w:lsdException w:name="toc 4" w:semiHidden="1" w:uiPriority="39" w:unhideWhenUsed="1"/>
+    <w:lsdException w:name="toc 5" w:semiHidden="1" w:uiPriority="39" w:unhideWhenUsed="1"/>
+    <w:lsdException w:name="toc 6" w:semiHidden="1" w:uiPriority="39" w:unhideWhenUsed="1"/>
+    <w:lsdException w:name="toc 7" w:semiHidden="1" w:uiPriority="39" w:unhideWhenUsed="1"/>
+    <w:lsdException w:name="toc 8" w:semiHidden="1" w:uiPriority="39" w:unhideWhenUsed="1"/>
+    <w:lsdException w:name="toc 9" w:semiHidden="1" w:uiPriority="39" w:unhideWhenUsed="1"/>
+    <w:lsdException w:name="Normal Indent" w:semiHidden="1" w:unhideWhenUsed="1"/>
+    <w:lsdException w:name="footnote text" w:semiHidden="1" w:unhideWhenUsed="1"/>
+    <w:lsdException w:name="annotation text" w:semiHidden="1" w:unhideWhenUsed="1"/>
+    <w:lsdException w:name="header" w:semiHidden="1" w:unhideWhenUsed="1"/>
+    <w:lsdException w:name="footer" w:semiHidden="1" w:unhideWhenUsed="1"/>
+    <w:lsdException w:name="index heading" w:semiHidden="1" w:unhideWhenUsed="1"/>
+    <w:lsdException w:name="caption" w:semiHidden="1" w:uiPriority="35" w:unhideWhenUsed="1" w:qFormat="1"/>
+    <w:lsdException w:name="table of figures" w:semiHidden="1" w:unhideWhenUsed="1"/>
+    <w:lsdException w:name="envelope address" w:semiHidden="1" w:unhideWhenUsed="1"/>
+    <w:lsdException w:name="envelope return" w:semiHidden="1" w:unhideWhenUsed="1"/>
+    <w:lsdException w:name="footnote reference" w:semiHidden="1" w:unhideWhenUsed="1"/>
+    <w:lsdException w:name="annotation reference" w:semiHidden="1" w:unhideWhenUsed="1"/>
+    <w:lsdException w:name="line number" w:semiHidden="1" w:unhideWhenUsed="1"/>
+    <w:lsdException w:name="page number" w:semiHidden="1" w:unhideWhenUsed="1"/>
+    <w:lsdException w:name="endnote reference" w:semiHidden="1" w:unhideWhenUsed="1"/>
+    <w:lsdException w:name="endnote text" w:semiHidden="1" w:unhideWhenUsed="1"/>
+    <w:lsdException w:name="table of authorities" w:semiHidden="1" w:unhideWhenUsed="1"/>
+    <w:lsdException w:name="macro" w:semiHidden="1" w:unhideWhenUsed="1"/>
+    <w:lsdException w:name="toa heading" w:semiHidden="1" w:unhideWhenUsed="1"/>
+    <w:lsdException w:name="List" w:semiHidden="1" w:unhideWhenUsed="1"/>
+    <w:lsdException w:name="List Bullet" w:semiHidden="1" w:unhideWhenUsed="1"/>
+    <w:lsdException w:name="List Number" w:semiHidden="1" w:unhideWhenUsed="1"/>
+    <w:lsdException w:name="List 2" w:semiHidden="1" w:unhideWhenUsed="1"/>
+    <w:lsdException w:name="List 3" w:semiHidden="1" w:unhideWhenUsed="1"/>
+    <w:lsdException w:name="List 4" w:semiHidden="1" w:unhideWhenUsed="1"/>
+    <w:lsdException w:name="List 5" w:semiHidden="1" w:unhideWhenUsed="1"/>
+    <w:lsdException w:name="List Bullet 2" w:semiHidden="1" w:unhideWhenUsed="1"/>
+    <w:lsdException w:name="List Bullet 3" w:semiHidden="1" w:unhideWhenUsed="1"/>
+    <w:lsdException w:name="List Bullet 4" w:semiHidden="1" w:unhideWhenUsed="1"/>
+    <w:lsdException w:name="List Bullet 5" w:semiHidden="1" w:unhideWhenUsed="1"/>
+    <w:lsdException w:name="List Number 2" w:semiHidden="1" w:unhideWhenUsed="1"/>
+    <w:lsdException w:name="List Number 3" w:semiHidden="1" w:unhideWhenUsed="1"/>
+    <w:lsdException w:name="List Number 4" w:semiHidden="1" w:unhideWhenUsed="1"/>
+    <w:lsdException w:name="List Number 5" w:semiHidden="1" w:unhideWhenUsed="1"/>
+    <w:lsdException w:name="Title" w:uiPriority="10" w:qFormat="1"/>
+    <w:lsdException w:name="Closing" w:semiHidden="1" w:unhideWhenUsed="1"/>
+    <w:lsdException w:name="Signature" w:semiHidden="1" w:unhideWhenUsed="1"/>
+    <w:lsdException w:name="Default Paragraph Font" w:semiHidden="1" w:uiPriority="1" w:unhideWhenUsed="1"/>
+    <w:lsdException w:name="Body Text" w:semiHidden="1" w:unhideWhenUsed="1"/>
+    <w:lsdException w:name="Body Text Indent" w:semiHidden="1" w:unhideWhenUsed="1"/>
+    <w:lsdException w:name="List Continue" w:semiHidden="1" w:unhideWhenUsed="1"/>
+    <w:lsdException w:name="List Continue 2" w:semiHidden="1" w:unhideWhenUsed="1"/>
+    <w:lsdException w:name="List Continue 3" w:semiHidden="1" w:unhideWhenUsed="1"/>
+    <w:lsdException w:name="List Continue 4" w:semiHidden="1" w:unhideWhenUsed="1"/>
+    <w:lsdException w:name="List Continue 5" w:semiHidden="1" w:unhideWhenUsed="1"/>
+    <w:lsdException w:name="Message Header" w:semiHidden="1" w:unhideWhenUsed="1"/>
+    <w:lsdException w:name="Subtitle" w:uiPriority="11" w:qFormat="1"/>
+    <w:lsdException w:name="Salutation" w:semiHidden="1" w:unhideWhenUsed="1"/>
+    <w:lsdException w:name="Date" w:semiHidden="1" w:unhideWhenUsed="1"/>
+    <w:lsdException w:name="Body Text First Indent" w:semiHidden="1" w:unhideWhenUsed="1"/>
+    <w:lsdException w:name="Body Text First Indent 2" w:semiHidden="1" w:unhideWhenUsed="1"/>
+    <w:lsdException w:name="Note Heading" w:semiHidden="1" w:unhideWhenUsed="1"/>
+    <w:lsdException w:name="Body Text 2" w:semiHidden="1" w:unhideWhenUsed="1"/>
+    <w:lsdException w:name="Body Text 3" w:semiHidden="1" w:unhideWhenUsed="1"/>
+    <w:lsdException w:name="Body Text Indent 2" w:semiHidden="1" w:unhideWhenUsed="1"/>
+    <w:lsdException w:name="Body Text Indent 3" w:semiHidden="1" w:unhideWhenUsed="1"/>
+    <w:lsdException w:name="Block Text" w:semiHidden="1" w:unhideWhenUsed="1"/>
+    <w:lsdException w:name="Hyperlink" w:semiHidden="1" w:unhideWhenUsed="1"/>
+    <w:lsdException w:name="FollowedHyperlink" w:semiHidden="1" w:unhideWhenUsed="1"/>
+    <w:lsdException w:name="Strong" w:uiPriority="22" w:qFormat="1"/>
+    <w:lsdException w:name="Emphasis" w:uiPriority="20" w:qFormat="1"/>
+    <w:lsdException w:name="Document Map" w:semiHidden="1" w:unhideWhenUsed="1"/>
+    <w:lsdException w:name="Plain Text" w:semiHidden="1" w:unhideWhenUsed="1"/>
+    <w:lsdException w:name="E-mail Signature" w:semiHidden="1" w:unhideWhenUsed="1"/>
+    <w:lsdException w:name="HTML Top of Form" w:semiHidden="1" w:unhideWhenUsed="1"/>
+    <w:lsdException w:name="HTML Bottom of Form" w:semiHidden="1" w:unhideWhenUsed="1"/>
+    <w:lsdException w:name="Normal (Web)" w:semiHidden="1" w:unhideWhenUsed="1"/>
+    <w:lsdException w:name="HTML Acronym" w:semiHidden="1" w:unhideWhenUsed="1"/>
+    <w:lsdException w:name="HTML Address" w:semiHidden="1" w:unhideWhenUsed="1"/>
+    <w:lsdException w:name="HTML Cite" w:semiHidden="1" w:unhideWhenUsed="1"/>
+    <w:lsdException w:name="HTML Code" w:semiHidden="1" w:unhideWhenUsed="1"/>
+    <w:lsdException w:name="HTML Definition" w:semiHidden="1" w:unhideWhenUsed="1"/>
+    <w:lsdException w:name="HTML Keyboard" w:semiHidden="1" w:unhideWhenUsed="1"/>
+    <w:lsdException w:name="HTML Preformatted" w:semiHidden="1" w:unhideWhenUsed="1"/>
+    <w:lsdException w:name="HTML Sample" w:semiHidden="1" w:unhideWhenUsed="1"/>
+    <w:lsdException w:name="HTML Typewriter" w:semiHidden="1" w:unhideWhenUsed="1"/>
+    <w:lsdException w:name="HTML Variable" w:semiHidden="1" w:unhideWhenUsed="1"/>
+    <w:lsdException w:name="Normal Table" w:semiHidden="1" w:unhideWhenUsed="1"/>
+    <w:lsdException w:name="annotation subject" w:semiHidden="1" w:unhideWhenUsed="1"/>
+    <w:lsdException w:name="No List" w:semiHidden="1" w:unhideWhenUsed="1"/>
+    <w:lsdException w:name="Outline List 1" w:semiHidden="1" w:unhideWhenUsed="1"/>
+    <w:lsdException w:name="Outline List 2" w:semiHidden="1" w:unhideWhenUsed="1"/>
+    <w:lsdException w:name="Outline List 3" w:semiHidden="1" w:unhideWhenUsed="1"/>
+    <w:lsdException w:name="Table Simple 1" w:semiHidden="1" w:unhideWhenUsed="1"/>
+    <w:lsdException w:name="Table Simple 2" w:semiHidden="1" w:unhideWhenUsed="1"/>
+    <w:lsdException w:name="Table Simple 3" w:semiHidden="1" w:unhideWhenUsed="1"/>
+    <w:lsdException w:name="Table Classic 1" w:semiHidden="1" w:unhideWhenUsed="1"/>
+    <w:lsdException w:name="Table Classic 2" w:semiHidden="1" w:unhideWhenUsed="1"/>
+    <w:lsdException w:name="Table Classic 3" w:semiHidden="1" w:unhideWhenUsed="1"/>
+    <w:lsdException w:name="Table Classic 4" w:semiHidden="1" w:unhideWhenUsed="1"/>
+    <w:lsdException w:name="Table Colorful 1" w:semiHidden="1" w:unhideWhenUsed="1"/>
+    <w:lsdException w:name="Table Colorful 2" w:semiHidden="1" w:unhideWhenUsed="1"/>
+    <w:lsdException w:name="Table Colorful 3" w:semiHidden="1" w:unhideWhenUsed="1"/>
+    <w:lsdException w:name="Table Columns 1" w:semiHidden="1" w:unhideWhenUsed="1"/>
+    <w:lsdException w:name="Table Columns 2" w:semiHidden="1" w:unhideWhenUsed="1"/>
+    <w:lsdException w:name="Table Columns 3" w:semiHidden="1" w:unhideWhenUsed="1"/>
+    <w:lsdException w:name="Table Columns 4" w:semiHidden="1" w:unhideWhenUsed="1"/>
+    <w:lsdException w:name="Table Columns 5" w:semiHidden="1" w:unhideWhenUsed="1"/>
+    <w:lsdException w:name="Table Grid 1" w:semiHidden="1" w:unhideWhenUsed="1"/>
+    <w:lsdException w:name="Table Grid 2" w:semiHidden="1" w:unhideWhenUsed="1"/>
+    <w:lsdException w:name="Table Grid 3" w:semiHidden="1" w:unhideWhenUsed="1"/>
+    <w:lsdException w:name="Table Grid 4" w:semiHidden="1" w:unhideWhenUsed="1"/>
+    <w:lsdException w:name="Table Grid 5" w:semiHidden="1" w:unhideWhenUsed="1"/>
+    <w:lsdException w:name="Table Grid 6" w:semiHidden="1" w:unhideWhenUsed="1"/>
+    <w:lsdException w:name="Table Grid 7" w:semiHidden="1" w:unhideWhenUsed="1"/>
+    <w:lsdException w:name="Table Grid 8" w:semiHidden="1" w:unhideWhenUsed="1"/>
+    <w:lsdException w:name="Table List 1" w:semiHidden="1" w:unhideWhenUsed="1"/>
+    <w:lsdException w:name="Table List 2" w:semiHidden="1" w:unhideWhenUsed="1"/>
+    <w:lsdException w:name="Table List 3" w:semiHidden="1" w:unhideWhenUsed="1"/>
+    <w:lsdException w:name="Table List 4" w:semiHidden="1" w:unhideWhenUsed="1"/>
+    <w:lsdException w:name="Table List 5" w:semiHidden="1" w:unhideWhenUsed="1"/>
+    <w:lsdException w:name="Table List 6" w:semiHidden="1" w:unhideWhenUsed="1"/>
+    <w:lsdException w:name="Table List 7" w:semiHidden="1" w:unhideWhenUsed="1"/>
+    <w:lsdException w:name="Table List 8" w:semiHidden="1" w:unhideWhenUsed="1"/>
+    <w:lsdException w:name="Table 3D effects 1" w:semiHidden="1" w:unhideWhenUsed="1"/>
+    <w:lsdException w:name="Table 3D effects 2" w:semiHidden="1" w:unhideWhenUsed="1"/>
+    <w:lsdException w:name="Table 3D effects 3" w:semiHidden="1" w:unhideWhenUsed="1"/>
+    <w:lsdException w:name="Table Contemporary" w:semiHidden="1" w:unhideWhenUsed="1"/>
+    <w:lsdException w:name="Table Elegant" w:semiHidden="1" w:unhideWhenUsed="1"/>
+    <w:lsdException w:name="Table Professional" w:semiHidden="1" w:unhideWhenUsed="1"/>
+    <w:lsdException w:name="Table Subtle 1" w:semiHidden="1" w:unhideWhenUsed="1"/>
+    <w:lsdException w:name="Table Subtle 2" w:semiHidden="1" w:unhideWhenUsed="1"/>
+    <w:lsdException w:name="Table Web 1" w:semiHidden="1" w:unhideWhenUsed="1"/>
+    <w:lsdException w:name="Table Web 2" w:semiHidden="1" w:unhideWhenUsed="1"/>
+    <w:lsdException w:name="Table Web 3" w:semiHidden="1" w:unhideWhenUsed="1"/>
+    <w:lsdException w:name="Balloon Text" w:semiHidden="1" w:unhideWhenUsed="1"/>
+    <w:lsdException w:name="Table Grid" w:uiPriority="59"/>
+    <w:lsdException w:name="Table Theme" w:semiHidden="1" w:unhideWhenUsed="1"/>
+    <w:lsdException w:name="Placeholder Text" w:semiHidden="1"/>
+    <w:lsdException w:name="No Spacing" w:uiPriority="1" w:qFormat="1"/>
+    <w:lsdException w:name="Light Shading" w:uiPriority="60"/>
+    <w:lsdException w:name="Light List" w:uiPriority="61"/>
+    <w:lsdException w:name="Light Grid" w:uiPriority="62"/>
+    <w:lsdException w:name="Medium Shading 1" w:uiPriority="63"/>
+    <w:lsdException w:name="Medium Shading 2" w:uiPriority="64"/>
+    <w:lsdException w:name="Medium List 1" w:uiPriority="65"/>
+    <w:lsdException w:name="Medium List 2" w:uiPriority="66"/>
+    <w:lsdException w:name="Medium Grid 1" w:uiPriority="67"/>
+    <w:lsdException w:name="Medium Grid 2" w:uiPriority="68"/>
+    <w:lsdException w:name="Medium Grid 3" w:uiPriority="69"/>
+    <w:lsdException w:name="Dark List" w:uiPriority="70"/>
+    <w:lsdException w:name="Colorful Shading" w:uiPriority="71"/>
+    <w:lsdException w:name="Colorful List" w:uiPriority="72"/>
+    <w:lsdException w:name="Colorful Grid" w:uiPriority="73"/>
+    <w:lsdException w:name="Light Shading Accent 1" w:uiPriority="60"/>
+    <w:lsdException w:name="Light List Accent 1" w:uiPriority="61"/>
+    <w:lsdException w:name="Light Grid Accent 1" w:uiPriority="62"/>
+    <w:lsdException w:name="Medium Shading 1 Accent 1" w:uiPriority="63"/>
+    <w:lsdException w:name="Medium Shading 2 Accent 1" w:uiPriority="64"/>
+    <w:lsdException w:name="Medium List 1 Accent 1" w:uiPriority="65"/>
+    <w:lsdException w:name="Revision" w:semiHidden="1"/>
+    <w:lsdException w:name="List Paragraph" w:uiPriority="34" w:qFormat="1"/>
+    <w:lsdException w:name="Quote" w:uiPriority="29" w:qFormat="1"/>
+    <w:lsdException w:name="Intense Quote" w:uiPriority="30" w:qFormat="1"/>
+    <w:lsdException w:name="Medium List 2 Accent 1" w:uiPriority="66"/>
+    <w:lsdException w:name="Medium Grid 1 Accent 1" w:uiPriority="67"/>
+    <w:lsdException w:name="Medium Grid 2 Accent 1" w:uiPriority="68"/>
+    <w:lsdException w:name="Medium Grid 3 Accent 1" w:uiPriority="69"/>
+    <w:lsdException w:name="Dark List Accent 1" w:uiPriority="70"/>
+    <w:lsdException w:name="Colorful Shading Accent 1" w:uiPriority="71"/>
+    <w:lsdException w:name="Colorful List Accent 1" w:uiPriority="72"/>
+    <w:lsdException w:name="Colorful Grid Accent 1" w:uiPriority="73"/>
+    <w:lsdException w:name="Light Shading Accent 2" w:uiPriority="60"/>
+    <w:lsdException w:name="Light List Accent 2" w:uiPriority="61"/>
+    <w:lsdException w:name="Light Grid Accent 2" w:uiPriority="62"/>
+    <w:lsdException w:name="Medium Shading 1 Accent 2" w:uiPriority="63"/>
+    <w:lsdException w:name="Medium Shading 2 Accent 2" w:uiPriority="64"/>
+    <w:lsdException w:name="Medium List 1 Accent 2" w:uiPriority="65"/>
+    <w:lsdException w:name="Medium List 2 Accent 2" w:uiPriority="66"/>
+    <w:lsdException w:name="Medium Grid 1 Accent 2" w:uiPriority="67"/>
+    <w:lsdException w:name="Medium Grid 2 Accent 2" w:uiPriority="68"/>
+    <w:lsdException w:name="Medium Grid 3 Accent 2" w:uiPriority="69"/>
+    <w:lsdException w:name="Dark List Accent 2" w:uiPriority="70"/>
+    <w:lsdException w:name="Colorful Shading Accent 2" w:uiPriority="71"/>
+    <w:lsdException w:name="Colorful List Accent 2" w:uiPriority="72"/>
+    <w:lsdException w:name="Colorful Grid Accent 2" w:uiPriority="73"/>
+    <w:lsdException w:name="Light Shading Accent 3" w:uiPriority="60"/>
+    <w:lsdException w:name="Light List Accent 3" w:uiPriority="61"/>
+    <w:lsdException w:name="Light Grid Accent 3" w:uiPriority="62"/>
+    <w:lsdException w:name="Medium Shading 1 Accent 3" w:uiPriority="63"/>
+    <w:lsdException w:name="Medium Shading 2 Accent 3" w:uiPriority="64"/>
+    <w:lsdException w:name="Medium List 1 Accent 3" w:uiPriority="65"/>
+    <w:lsdException w:name="Medium List 2 Accent 3" w:uiPriority="66"/>
+    <w:lsdException w:name="Medium Grid 1 Accent 3" w:uiPriority="67"/>
+    <w:lsdException w:name="Medium Grid 2 Accent 3" w:uiPriority="68"/>
+    <w:lsdException w:name="Medium Grid 3 Accent 3" w:uiPriority="69"/>
+    <w:lsdException w:name="Dark List Accent 3" w:uiPriority="70"/>
+    <w:lsdException w:name="Colorful Shading Accent 3" w:uiPriority="71"/>
+    <w:lsdException w:name="Colorful List Accent 3" w:uiPriority="72"/>
+    <w:lsdException w:name="Colorful Grid Accent 3" w:uiPriority="73"/>
+    <w:lsdException w:name="Light Shading Accent 4" w:uiPriority="60"/>
+    <w:lsdException w:name="Light List Accent 4" w:uiPriority="61"/>
+    <w:lsdException w:name="Light Grid Accent 4" w:uiPriority="62"/>
+    <w:lsdException w:name="Medium Shading 1 Accent 4" w:uiPriority="63"/>
+    <w:lsdException w:name="Medium Shading 2 Accent 4" w:uiPriority="64"/>
+    <w:lsdException w:name="Medium List 1 Accent 4" w:uiPriority="65"/>
+    <w:lsdException w:name="Medium List 2 Accent 4" w:uiPriority="66"/>
+    <w:lsdException w:name="Medium Grid 1 Accent 4" w:uiPriority="67"/>
+    <w:lsdException w:name="Medium Grid 2 Accent 4" w:uiPriority="68"/>
+    <w:lsdException w:name="Medium Grid 3 Accent 4" w:uiPriority="69"/>
+    <w:lsdException w:name="Dark List Accent 4" w:uiPriority="70"/>
+    <w:lsdException w:name="Colorful Shading Accent 4" w:uiPriority="71"/>
+    <w:lsdException w:name="Colorful List Accent 4" w:uiPriority="72"/>
+    <w:lsdException w:name="Colorful Grid Accent 4" w:uiPriority="73"/>
+    <w:lsdException w:name="Light Shading Accent 5" w:uiPriority="60"/>
+    <w:lsdException w:name="Light List Accent 5" w:uiPriority="61"/>
+    <w:lsdException w:name="Light Grid Accent 5" w:uiPriority="62"/>
+    <w:lsdException w:name="Medium Shading 1 Accent 5" w:uiPriority="63"/>
+    <w:lsdException w:name="Medium Shading 2 Accent 5" w:uiPriority="64"/>
+    <w:lsdException w:name="Medium List 1 Accent 5" w:uiPriority="65"/>
+    <w:lsdException w:name="Medium List 2 Accent 5" w:uiPriority="66"/>
+    <w:lsdException w:name="Medium Grid 1 Accent 5" w:uiPriority="67"/>
+    <w:lsdException w:name="Medium Grid 2 Accent 5" w:uiPriority="68"/>
+    <w:lsdException w:name="Medium Grid 3 Accent 5" w:uiPriority="69"/>
+    <w:lsdException w:name="Dark List Accent 5" w:uiPriority="70"/>
+    <w:lsdException w:name="Colorful Shading Accent 5" w:uiPriority="71"/>
+    <w:lsdException w:name="Colorful List Accent 5" w:uiPriority="72"/>
+    <w:lsdException w:name="Colorful Grid Accent 5" w:uiPriority="73"/>
+    <w:lsdException w:name="Light Shading Accent 6" w:uiPriority="60"/>
+    <w:lsdException w:name="Light List Accent 6" w:uiPriority="61"/>
+    <w:lsdException w:name="Light Grid Accent 6" w:uiPriority="62"/>
+    <w:lsdException w:name="Medium Shading 1 Accent 6" w:uiPriority="63"/>
+    <w:lsdException w:name="Medium Shading 2 Accent 6" w:uiPriority="64"/>
+    <w:lsdException w:name="Medium List 1 Accent 6" w:uiPriority="65"/>
+    <w:lsdException w:name="Medium List 2 Accent 6" w:uiPriority="66"/>
+    <w:lsdException w:name="Medium Grid 1 Accent 6" w:uiPriority="67"/>
+    <w:lsdException w:name="Medium Grid 2 Accent 6" w:uiPriority="68"/>
+    <w:lsdException w:name="Medium Grid 3 Accent 6" w:uiPriority="69"/>
+    <w:lsdException w:name="Dark List Accent 6" w:uiPriority="70"/>
+    <w:lsdException w:name="Colorful Shading Accent 6" w:uiPriority="71"/>
+    <w:lsdException w:name="Colorful List Accent 6" w:uiPriority="72"/>
+    <w:lsdException w:name="Colorful Grid Accent 6" w:uiPriority="73"/>
+    <w:lsdException w:name="Subtle Emphasis" w:uiPriority="19" w:qFormat="1"/>
+    <w:lsdException w:name="Intense Emphasis" w:uiPriority="21" w:qFormat="1"/>
+    <w:lsdException w:name="Subtle Reference" w:uiPriority="31" w:qFormat="1"/>
+    <w:lsdException w:name="Intense Reference" w:uiPriority="32" w:qFormat="1"/>
+    <w:lsdException w:name="Book Title" w:uiPriority="33" w:qFormat="1"/>
+    <w:lsdException w:name="Bibliography" w:semiHidden="1" w:uiPriority="37" w:unhideWhenUsed="1"/>
+    <w:lsdException w:name="TOC Heading" w:semiHidden="1" w:uiPriority="39" w:unhideWhenUsed="1" w:qFormat="1"/>
+    <w:lsdException w:name="Plain Table 1" w:uiPriority="41"/>
+    <w:lsdException w:name="Plain Table 2" w:uiPriority="42"/>
+    <w:lsdException w:name="Plain Table 3" w:uiPriority="43"/>
+    <w:lsdException w:name="Plain Table 4" w:uiPriority="44"/>
+    <w:lsdException w:name="Plain Table 5" w:uiPriority="45"/>
+    <w:lsdException w:name="Grid Table Light" w:uiPriority="40"/>
+    <w:lsdException w:name="Grid Table 1 Light" w:uiPriority="46"/>
+    <w:lsdException w:name="Grid Table 2" w:uiPriority="47"/>
+    <w:lsdException w:name="Grid Table 3" w:uiPriority="48"/>
+    <w:lsdException w:name="Grid Table 4" w:uiPriority="49"/>
+    <w:lsdException w:name="Grid Table 5 Dark" w:uiPriority="50"/>
+    <w:lsdException w:name="Grid Table 6 Colorful" w:uiPriority="51"/>
+    <w:lsdException w:name="Grid Table 7 Colorful" w:uiPriority="52"/>
+    <w:lsdException w:name="Grid Table 1 Light Accent 1" w:uiPriority="46"/>
+    <w:lsdException w:name="Grid Table 2 Accent 1" w:uiPriority="47"/>
+    <w:lsdException w:name="Grid Table 3 Accent 1" w:uiPriority="48"/>
+    <w:lsdException w:name="Grid Table 4 Accent 1" w:uiPriority="49"/>
+    <w:lsdException w:name="Grid Table 5 Dark Accent 1" w:uiPriority="50"/>
+    <w:lsdException w:name="Grid Table 6 Colorful Accent 1" w:uiPriority="51"/>
+    <w:lsdException w:name="Grid Table 7 Colorful Accent 1" w:uiPriority="52"/>
+    <w:lsdException w:name="Grid Table 1 Light Accent 2" w:uiPriority="46"/>
+    <w:lsdException w:name="Grid Table 2 Accent 2" w:uiPriority="47"/>
+    <w:lsdException w:name="Grid Table 3 Accent 2" w:uiPriority="48"/>
+    <w:lsdException w:name="Grid Table 4 Accent 2" w:uiPriority="49"/>
+    <w:lsdException w:name="Grid Table 5 Dark Accent 2" w:uiPriority="50"/>
+    <w:lsdException w:name="Grid Table 6 Colorful Accent 2" w:uiPriority="51"/>
+    <w:lsdException w:name="Grid Table 7 Colorful Accent 2" w:uiPriority="52"/>
+    <w:lsdException w:name="Grid Table 1 Light Accent 3" w:uiPriority="46"/>
+    <w:lsdException w:name="Grid Table 2 Accent 3" w:uiPriority="47"/>
+    <w:lsdException w:name="Grid Table 3 Accent 3" w:uiPriority="48"/>
+    <w:lsdException w:name="Grid Table 4 Accent 3" w:uiPriority="49"/>
+    <w:lsdException w:name="Grid Table 5 Dark Accent 3" w:uiPriority="50"/>
+    <w:lsdException w:name="Grid Table 6 Colorful Accent 3" w:uiPriority="51"/>
+    <w:lsdException w:name="Grid Table 7 Colorful Accent 3" w:uiPriority="52"/>
+    <w:lsdException w:name="Grid Table 1 Light Accent 4" w:uiPriority="46"/>
+    <w:lsdException w:name="Grid Table 2 Accent 4" w:uiPriority="47"/>
+    <w:lsdException w:name="Grid Table 3 Accent 4" w:uiPriority="48"/>
+    <w:lsdException w:name="Grid Table 4 Accent 4" w:uiPriority="49"/>
+    <w:lsdException w:name="Grid Table 5 Dark Accent 4" w:uiPriority="50"/>
+    <w:lsdException w:name="Grid Table 6 Colorful Accent 4" w:uiPriority="51"/>
+    <w:lsdException w:name="Grid Table 7 Colorful Accent 4" w:uiPriority="52"/>
+    <w:lsdException w:name="Grid Table 1 Light Accent 5" w:uiPriority="46"/>
+    <w:lsdException w:name="Grid Table 2 Accent 5" w:uiPriority="47"/>
+    <w:lsdException w:name="Grid Table 3 Accent 5" w:uiPriority="48"/>
+    <w:lsdException w:name="Grid Table 4 Accent 5" w:uiPriority="49"/>
+    <w:lsdException w:name="Grid Table 5 Dark Accent 5" w:uiPriority="50"/>
+    <w:lsdException w:name="Grid Table 6 Colorful Accent 5" w:uiPriority="51"/>
+    <w:lsdException w:name="Grid Table 7 Colorful Accent 5" w:uiPriority="52"/>
+    <w:lsdException w:name="Grid Table 1 Light Accent 6" w:uiPriority="46"/>
+    <w:lsdException w:name="Grid Table 2 Accent 6" w:uiPriority="47"/>
+    <w:lsdException w:name="Grid Table 3 Accent 6" w:uiPriority="48"/>
+    <w:lsdException w:name="Grid Table 4 Accent 6" w:uiPriority="49"/>
+    <w:lsdException w:name="Grid Table 5 Dark Accent 6" w:uiPriority="50"/>
+    <w:lsdException w:name="Grid Table 6 Colorful Accent 6" w:uiPriority="51"/>
+    <w:lsdException w:name="Grid Table 7 Colorful Accent 6" w:uiPriority="52"/>
+    <w:lsdException w:name="List Table 1 Light" w:uiPriority="46"/>
+    <w:lsdException w:name="List Table 2" w:uiPriority="47"/>
+    <w:lsdException w:name="List Table 3" w:uiPriority="48"/>
+    <w:lsdException w:name="List Table 4" w:uiPriority="49"/>
+    <w:lsdException w:name="List Table 5 Dark" w:uiPriority="50"/>
+    <w:lsdException w:name="List Table 6 Colorful" w:uiPriority="51"/>
+    <w:lsdException w:name="List Table 7 Colorful" w:uiPriority="52"/>
+    <w:lsdException w:name="List Table 1 Light Accent 1" w:uiPriority="46"/>
+    <w:lsdException w:name="List Table 2 Accent 1" w:uiPriority="47"/>
+    <w:lsdException w:name="List Table 3 Accent 1" w:uiPriority="48"/>
+    <w:lsdException w:name="List Table 4 Accent 1" w:uiPriority="49"/>
+    <w:lsdException w:name="List Table 5 Dark Accent 1" w:uiPriority="50"/>
+    <w:lsdException w:name="List Table 6 Colorful Accent 1" w:uiPriority="51"/>
+    <w:lsdException w:name="List Table 7 Colorful Accent 1" w:uiPriority="52"/>
+    <w:lsdException w:name="List Table 1 Light Accent 2" w:uiPriority="46"/>
+    <w:lsdException w:name="List Table 2 Accent 2" w:uiPriority="47"/>
+    <w:lsdException w:name="List Table 3 Accent 2" w:uiPriority="48"/>
+    <w:lsdException w:name="List Table 4 Accent 2" w:uiPriority="49"/>
+    <w:lsdException w:name="List Table 5 Dark Accent 2" w:uiPriority="50"/>
+    <w:lsdException w:name="List Table 6 Colorful Accent 2" w:uiPriority="51"/>
+    <w:lsdException w:name="List Table 7 Colorful Accent 2" w:uiPriority="52"/>
+    <w:lsdException w:name="List Table 1 Light Accent 3" w:uiPriority="46"/>
+    <w:lsdException w:name="List Table 2 Accent 3" w:uiPriority="47"/>
+    <w:lsdException w:name="List Table 3 Accent 3" w:uiPriority="48"/>
+    <w:lsdException w:name="List Table 4 Accent 3" w:uiPriority="49"/>
+    <w:lsdException w:name="List Table 5 Dark Accent 3" w:uiPriority="50"/>
+    <w:lsdException w:name="List Table 6 Colorful Accent 3" w:uiPriority="51"/>
+    <w:lsdException w:name="List Table 7 Colorful Accent 3" w:uiPriority="52"/>
+    <w:lsdException w:name="List Table 1 Light Accent 4" w:uiPriority="46"/>
+    <w:lsdException w:name="List Table 2 Accent 4" w:uiPriority="47"/>
+    <w:lsdException w:name="List Table 3 Accent 4" w:uiPriority="48"/>
+    <w:lsdException w:name="List Table 4 Accent 4" w:uiPriority="49"/>
+    <w:lsdException w:name="List Table 5 Dark Accent 4" w:uiPriority="50"/>
+    <w:lsdException w:name="List Table 6 Colorful Accent 4" w:uiPriority="51"/>
+    <w:lsdException w:name="List Table 7 Colorful Accent 4" w:uiPriority="52"/>
+    <w:lsdException w:name="List Table 1 Light Accent 5" w:uiPriority="46"/>
+    <w:lsdException w:name="List Table 2 Accent 5" w:uiPriority="47"/>
+    <w:lsdException w:name="List Table 3 Accent 5" w:uiPriority="48"/>
+    <w:lsdException w:name="List Table 4 Accent 5" w:uiPriority="49"/>
+    <w:lsdException w:name="List Table 5 Dark Accent 5" w:uiPriority="50"/>
+    <w:lsdException w:name="List Table 6 Colorful Accent 5" w:uiPriority="51"/>
+    <w:lsdException w:name="List Table 7 Colorful Accent 5" w:uiPriority="52"/>
+    <w:lsdException w:name="List Table 1 Light Accent 6" w:uiPriority="46"/>
+    <w:lsdException w:name="List Table 2 Accent 6" w:uiPriority="47"/>
+    <w:lsdException w:name="List Table 3 Accent 6" w:uiPriority="48"/>
+    <w:lsdException w:name="List Table 4 Accent 6" w:uiPriority="49"/>
+    <w:lsdException w:name="List Table 5 Dark Accent 6" w:uiPriority="50"/>
+    <w:lsdException w:name="List Table 6 Colorful Accent 6" w:uiPriority="51"/>
+    <w:lsdException w:name="List Table 7 Colorful Accent 6" w:uiPriority="52"/>
   </w:latentStyles>
   <w:style w:type="paragraph" w:default="1" w:styleId="Standaard">
     <w:name w:val="Normal"/>
@@ -2940,7 +2693,7 @@
 </file>
 
 <file path=customXml/itemProps1.xml><?xml version="1.0" encoding="utf-8"?>
-<ds:datastoreItem xmlns:ds="http://schemas.openxmlformats.org/officeDocument/2006/customXml" ds:itemID="{5995064A-4291-4E52-BCEB-E16D41B86924}">
+<ds:datastoreItem xmlns:ds="http://schemas.openxmlformats.org/officeDocument/2006/customXml" ds:itemID="{B398CFD8-009C-43C3-B6BD-80ED2BABD295}">
   <ds:schemaRefs>
     <ds:schemaRef ds:uri="http://schemas.openxmlformats.org/officeDocument/2006/bibliography"/>
   </ds:schemaRefs>

--- a/documenten/vrijdag-conventierapport.docx
+++ b/documenten/vrijdag-conventierapport.docx
@@ -123,8 +123,6 @@
           <w:sz w:val="96"/>
         </w:rPr>
       </w:pPr>
-      <w:bookmarkStart w:id="0" w:name="_GoBack"/>
-      <w:bookmarkEnd w:id="0"/>
     </w:p>
     <w:p>
       <w:pPr>
@@ -151,6 +149,8 @@
           <w:tab w:val="center" w:pos="4536"/>
         </w:tabs>
       </w:pPr>
+      <w:bookmarkStart w:id="0" w:name="_GoBack"/>
+      <w:bookmarkEnd w:id="0"/>
     </w:p>
     <w:p>
       <w:pPr>
@@ -1031,7 +1031,6 @@
           <w:rStyle w:val="Zwaar"/>
           <w:sz w:val="32"/>
         </w:rPr>
-        <w:lastRenderedPageBreak/>
         <w:t>Opbouw document</w:t>
       </w:r>
       <w:r>
@@ -1398,6 +1397,53 @@
         <w:sz w:val="28"/>
       </w:rPr>
       <w:t>-4-14</w:t>
+    </w:r>
+    <w:r>
+      <w:rPr>
+        <w:rStyle w:val="Zwaar"/>
+        <w:sz w:val="28"/>
+      </w:rPr>
+      <w:t xml:space="preserve"> </w:t>
+    </w:r>
+    <w:r>
+      <w:rPr>
+        <w:rStyle w:val="Zwaar"/>
+        <w:sz w:val="28"/>
+      </w:rPr>
+      <w:br/>
+      <w:t xml:space="preserve">Projectleden: Menno, Rick, </w:t>
+    </w:r>
+    <w:proofErr w:type="spellStart"/>
+    <w:r>
+      <w:rPr>
+        <w:rStyle w:val="Zwaar"/>
+        <w:sz w:val="28"/>
+      </w:rPr>
+      <w:t>Regilio</w:t>
+    </w:r>
+    <w:proofErr w:type="spellEnd"/>
+    <w:r>
+      <w:rPr>
+        <w:rStyle w:val="Zwaar"/>
+        <w:sz w:val="28"/>
+      </w:rPr>
+      <w:t xml:space="preserve">, </w:t>
+    </w:r>
+    <w:proofErr w:type="spellStart"/>
+    <w:r>
+      <w:rPr>
+        <w:rStyle w:val="Zwaar"/>
+        <w:sz w:val="28"/>
+      </w:rPr>
+      <w:t>Sharif</w:t>
+    </w:r>
+    <w:proofErr w:type="spellEnd"/>
+    <w:r>
+      <w:rPr>
+        <w:rStyle w:val="Zwaar"/>
+        <w:sz w:val="28"/>
+      </w:rPr>
+      <w:t xml:space="preserve"> en Danny</w:t>
     </w:r>
   </w:p>
   <w:p>
@@ -2693,7 +2739,7 @@
 </file>
 
 <file path=customXml/itemProps1.xml><?xml version="1.0" encoding="utf-8"?>
-<ds:datastoreItem xmlns:ds="http://schemas.openxmlformats.org/officeDocument/2006/customXml" ds:itemID="{B398CFD8-009C-43C3-B6BD-80ED2BABD295}">
+<ds:datastoreItem xmlns:ds="http://schemas.openxmlformats.org/officeDocument/2006/customXml" ds:itemID="{E5A3A479-C509-4CD1-9A87-C4FCE62F25FF}">
   <ds:schemaRefs>
     <ds:schemaRef ds:uri="http://schemas.openxmlformats.org/officeDocument/2006/bibliography"/>
   </ds:schemaRefs>
